--- a/Courses/Software-Sciences/Module-2-DS-and-Algo/08.1-Regular-Expressions-Basics/08.1-Regular-Expressions-Basics-Exercises.docx
+++ b/Courses/Software-Sciences/Module-2-DS-and-Algo/08.1-Regular-Expressions-Basics/08.1-Regular-Expressions-Basics-Exercises.docx
@@ -4,7 +4,7 @@
   <w:body>
     <w:p>
       <w:pPr>
-        <w:pStyle w:val="1"/>
+        <w:pStyle w:val="Heading1"/>
         <w:spacing w:line="240" w:lineRule="auto"/>
         <w:jc w:val="center"/>
         <w:rPr>
@@ -67,7 +67,7 @@
       <w:hyperlink r:id="rId8" w:history="1">
         <w:r>
           <w:rPr>
-            <w:rStyle w:val="a9"/>
+            <w:rStyle w:val="Hyperlink"/>
           </w:rPr>
           <w:t>https://judge.softuni.org/Contests/4166/08-Regular-Expressions-Basics</w:t>
         </w:r>
@@ -78,7 +78,7 @@
     </w:p>
     <w:p>
       <w:pPr>
-        <w:pStyle w:val="2"/>
+        <w:pStyle w:val="Heading2"/>
       </w:pPr>
       <w:r>
         <w:t>Търсене на пълно име</w:t>
@@ -141,7 +141,7 @@
     </w:p>
     <w:p>
       <w:pPr>
-        <w:pStyle w:val="3"/>
+        <w:pStyle w:val="Heading3"/>
         <w:rPr>
           <w:lang w:val="bg-BG"/>
         </w:rPr>
@@ -155,7 +155,7 @@
     </w:p>
     <w:tbl>
       <w:tblPr>
-        <w:tblStyle w:val="af"/>
+        <w:tblStyle w:val="TableGrid"/>
         <w:tblW w:w="0" w:type="auto"/>
         <w:tblInd w:w="30" w:type="dxa"/>
         <w:tblLayout w:type="fixed"/>
@@ -335,7 +335,7 @@
     </w:tbl>
     <w:p>
       <w:pPr>
-        <w:pStyle w:val="3"/>
+        <w:pStyle w:val="Heading3"/>
         <w:rPr>
           <w:lang w:val="bg-BG"/>
         </w:rPr>
@@ -349,7 +349,7 @@
     </w:p>
     <w:p>
       <w:pPr>
-        <w:pStyle w:val="4"/>
+        <w:pStyle w:val="Heading4"/>
         <w:rPr>
           <w:lang w:val="bg-BG"/>
         </w:rPr>
@@ -406,7 +406,7 @@
     </w:p>
     <w:p>
       <w:pPr>
-        <w:pStyle w:val="ac"/>
+        <w:pStyle w:val="ListParagraph"/>
         <w:numPr>
           <w:ilvl w:val="0"/>
           <w:numId w:val="6"/>
@@ -444,7 +444,7 @@
     </w:p>
     <w:p>
       <w:pPr>
-        <w:pStyle w:val="ac"/>
+        <w:pStyle w:val="ListParagraph"/>
         <w:numPr>
           <w:ilvl w:val="1"/>
           <w:numId w:val="6"/>
@@ -467,7 +467,7 @@
     </w:p>
     <w:p>
       <w:pPr>
-        <w:pStyle w:val="ac"/>
+        <w:pStyle w:val="ListParagraph"/>
         <w:numPr>
           <w:ilvl w:val="1"/>
           <w:numId w:val="6"/>
@@ -490,7 +490,7 @@
     </w:p>
     <w:p>
       <w:pPr>
-        <w:pStyle w:val="ac"/>
+        <w:pStyle w:val="ListParagraph"/>
         <w:numPr>
           <w:ilvl w:val="1"/>
           <w:numId w:val="6"/>
@@ -513,7 +513,7 @@
     </w:p>
     <w:p>
       <w:pPr>
-        <w:pStyle w:val="ac"/>
+        <w:pStyle w:val="ListParagraph"/>
         <w:numPr>
           <w:ilvl w:val="1"/>
           <w:numId w:val="6"/>
@@ -558,7 +558,7 @@
     </w:p>
     <w:p>
       <w:pPr>
-        <w:pStyle w:val="ac"/>
+        <w:pStyle w:val="ListParagraph"/>
         <w:numPr>
           <w:ilvl w:val="1"/>
           <w:numId w:val="6"/>
@@ -581,14 +581,14 @@
     </w:p>
     <w:p>
       <w:pPr>
-        <w:pStyle w:val="ac"/>
+        <w:pStyle w:val="ListParagraph"/>
         <w:numPr>
           <w:ilvl w:val="0"/>
           <w:numId w:val="14"/>
         </w:numPr>
         <w:jc w:val="both"/>
         <w:rPr>
-          <w:rStyle w:val="a9"/>
+          <w:rStyle w:val="Hyperlink"/>
           <w:rFonts w:ascii="Calibri" w:eastAsia="Calibri" w:hAnsi="Calibri" w:cs="Calibri"/>
           <w:color w:val="000000" w:themeColor="text1"/>
           <w:u w:val="none"/>
@@ -606,7 +606,7 @@
       <w:hyperlink r:id="rId9" w:history="1">
         <w:r>
           <w:rPr>
-            <w:rStyle w:val="a9"/>
+            <w:rStyle w:val="Hyperlink"/>
             <w:rFonts w:ascii="Calibri" w:eastAsia="Calibri" w:hAnsi="Calibri" w:cs="Calibri"/>
           </w:rPr>
           <w:t>https://regex101.com</w:t>
@@ -615,7 +615,7 @@
     </w:p>
     <w:p>
       <w:pPr>
-        <w:pStyle w:val="ac"/>
+        <w:pStyle w:val="ListParagraph"/>
         <w:numPr>
           <w:ilvl w:val="0"/>
           <w:numId w:val="14"/>
@@ -657,7 +657,7 @@
     </w:p>
     <w:p>
       <w:pPr>
-        <w:pStyle w:val="ac"/>
+        <w:pStyle w:val="ListParagraph"/>
         <w:spacing w:before="0" w:after="0"/>
         <w:ind w:left="714"/>
         <w:jc w:val="both"/>
@@ -672,7 +672,7 @@
           <w:noProof/>
         </w:rPr>
         <w:drawing>
-          <wp:inline distT="0" distB="0" distL="0" distR="0" wp14:anchorId="1CFB91E4" wp14:editId="2F2C01E1">
+          <wp:inline distT="0" distB="0" distL="0" distR="0" wp14:anchorId="1CFB91E4" wp14:editId="3DBC6025">
             <wp:extent cx="6091044" cy="331470"/>
             <wp:effectExtent l="19050" t="19050" r="5080" b="0"/>
             <wp:docPr id="899055066" name="Картина 14"/>
@@ -747,7 +747,7 @@
     </w:p>
     <w:p>
       <w:pPr>
-        <w:pStyle w:val="ac"/>
+        <w:pStyle w:val="ListParagraph"/>
         <w:numPr>
           <w:ilvl w:val="0"/>
           <w:numId w:val="14"/>
@@ -837,7 +837,7 @@
     </w:p>
     <w:p>
       <w:pPr>
-        <w:pStyle w:val="ac"/>
+        <w:pStyle w:val="ListParagraph"/>
         <w:jc w:val="both"/>
         <w:rPr>
           <w:rFonts w:ascii="Calibri" w:eastAsia="Calibri" w:hAnsi="Calibri" w:cs="Calibri"/>
@@ -850,7 +850,7 @@
           <w:noProof/>
         </w:rPr>
         <w:drawing>
-          <wp:inline distT="0" distB="0" distL="0" distR="0" wp14:anchorId="1039C41B" wp14:editId="167204BA">
+          <wp:inline distT="0" distB="0" distL="0" distR="0" wp14:anchorId="1039C41B" wp14:editId="7F320A26">
             <wp:extent cx="6106902" cy="330200"/>
             <wp:effectExtent l="19050" t="19050" r="8255" b="0"/>
             <wp:docPr id="734144805" name="Картина 12"/>
@@ -925,7 +925,7 @@
     </w:p>
     <w:p>
       <w:pPr>
-        <w:pStyle w:val="ac"/>
+        <w:pStyle w:val="ListParagraph"/>
         <w:numPr>
           <w:ilvl w:val="0"/>
           <w:numId w:val="14"/>
@@ -1002,7 +1002,7 @@
     </w:p>
     <w:p>
       <w:pPr>
-        <w:pStyle w:val="ac"/>
+        <w:pStyle w:val="ListParagraph"/>
         <w:spacing w:before="0" w:after="0"/>
         <w:ind w:left="714"/>
         <w:jc w:val="both"/>
@@ -1017,7 +1017,7 @@
           <w:noProof/>
         </w:rPr>
         <w:drawing>
-          <wp:inline distT="0" distB="0" distL="0" distR="0" wp14:anchorId="5EF33609" wp14:editId="37BADB0B">
+          <wp:inline distT="0" distB="0" distL="0" distR="0" wp14:anchorId="5EF33609" wp14:editId="6ED8689C">
             <wp:extent cx="6101615" cy="343535"/>
             <wp:effectExtent l="19050" t="19050" r="0" b="0"/>
             <wp:docPr id="558850152" name="Картина 11"/>
@@ -1092,7 +1092,7 @@
     </w:p>
     <w:p>
       <w:pPr>
-        <w:pStyle w:val="ac"/>
+        <w:pStyle w:val="ListParagraph"/>
         <w:numPr>
           <w:ilvl w:val="0"/>
           <w:numId w:val="14"/>
@@ -1140,7 +1140,7 @@
     </w:p>
     <w:tbl>
       <w:tblPr>
-        <w:tblStyle w:val="af"/>
+        <w:tblStyle w:val="TableGrid"/>
         <w:tblW w:w="0" w:type="auto"/>
         <w:tblLayout w:type="fixed"/>
         <w:tblCellMar>
@@ -1300,7 +1300,7 @@
     </w:tbl>
     <w:p>
       <w:pPr>
-        <w:pStyle w:val="ac"/>
+        <w:pStyle w:val="ListParagraph"/>
         <w:numPr>
           <w:ilvl w:val="0"/>
           <w:numId w:val="14"/>
@@ -1392,7 +1392,7 @@
     </w:p>
     <w:p>
       <w:pPr>
-        <w:pStyle w:val="4"/>
+        <w:pStyle w:val="Heading4"/>
         <w:rPr>
           <w:color w:val="8F400B"/>
           <w:lang w:val="bg-BG"/>
@@ -1410,7 +1410,7 @@
     </w:p>
     <w:p>
       <w:pPr>
-        <w:pStyle w:val="ac"/>
+        <w:pStyle w:val="ListParagraph"/>
         <w:numPr>
           <w:ilvl w:val="0"/>
           <w:numId w:val="15"/>
@@ -1566,7 +1566,7 @@
           <w:color w:val="000000" w:themeColor="text1"/>
           <w:lang w:val="bg-BG"/>
         </w:rPr>
-        <w:t>Забележка</w:t>
+        <w:t>Бележка</w:t>
       </w:r>
       <w:r>
         <w:rPr>
@@ -1644,7 +1644,7 @@
     </w:p>
     <w:p>
       <w:pPr>
-        <w:pStyle w:val="ac"/>
+        <w:pStyle w:val="ListParagraph"/>
         <w:numPr>
           <w:ilvl w:val="0"/>
           <w:numId w:val="15"/>
@@ -1782,7 +1782,7 @@
     </w:p>
     <w:p>
       <w:pPr>
-        <w:pStyle w:val="ac"/>
+        <w:pStyle w:val="ListParagraph"/>
         <w:ind w:left="360"/>
         <w:rPr>
           <w:rFonts w:ascii="Consolas" w:eastAsia="Consolas" w:hAnsi="Consolas" w:cs="Consolas"/>
@@ -1843,7 +1843,7 @@
     </w:p>
     <w:p>
       <w:pPr>
-        <w:pStyle w:val="ac"/>
+        <w:pStyle w:val="ListParagraph"/>
         <w:numPr>
           <w:ilvl w:val="0"/>
           <w:numId w:val="15"/>
@@ -1898,7 +1898,7 @@
     </w:p>
     <w:p>
       <w:pPr>
-        <w:pStyle w:val="ac"/>
+        <w:pStyle w:val="ListParagraph"/>
         <w:ind w:left="360"/>
         <w:rPr>
           <w:rFonts w:ascii="Calibri" w:eastAsia="Calibri" w:hAnsi="Calibri" w:cs="Calibri"/>
@@ -1955,7 +1955,7 @@
     </w:p>
     <w:p>
       <w:pPr>
-        <w:pStyle w:val="2"/>
+        <w:pStyle w:val="Heading2"/>
       </w:pPr>
       <w:r>
         <w:t>Търсене на телефонни номера</w:t>
@@ -2102,7 +2102,7 @@
     </w:p>
     <w:p>
       <w:pPr>
-        <w:pStyle w:val="ac"/>
+        <w:pStyle w:val="ListParagraph"/>
         <w:numPr>
           <w:ilvl w:val="0"/>
           <w:numId w:val="4"/>
@@ -2158,18 +2158,10 @@
         </w:rPr>
         <w:t>"</w:t>
       </w:r>
-      <w:r>
-        <w:rPr>
-          <w:rFonts w:ascii="Calibri" w:eastAsia="Calibri" w:hAnsi="Calibri" w:cs="Calibri"/>
-          <w:color w:val="000000" w:themeColor="text1"/>
-          <w:lang w:val="bg-BG"/>
-        </w:rPr>
-        <w:t>.</w:t>
-      </w:r>
     </w:p>
     <w:p>
       <w:pPr>
-        <w:pStyle w:val="ac"/>
+        <w:pStyle w:val="ListParagraph"/>
         <w:numPr>
           <w:ilvl w:val="0"/>
           <w:numId w:val="4"/>
@@ -2202,7 +2194,23 @@
           <w:color w:val="000000" w:themeColor="text1"/>
           <w:lang w:val="bg-BG"/>
         </w:rPr>
-        <w:t xml:space="preserve">има винаги </w:t>
+        <w:t>има винаги</w:t>
+      </w:r>
+      <w:r>
+        <w:rPr>
+          <w:rFonts w:ascii="Calibri" w:eastAsia="Calibri" w:hAnsi="Calibri" w:cs="Calibri"/>
+          <w:color w:val="000000" w:themeColor="text1"/>
+          <w:lang w:val="bg-BG"/>
+        </w:rPr>
+        <w:t xml:space="preserve"> цифрата</w:t>
+      </w:r>
+      <w:r>
+        <w:rPr>
+          <w:rFonts w:ascii="Calibri" w:eastAsia="Calibri" w:hAnsi="Calibri" w:cs="Calibri"/>
+          <w:color w:val="000000" w:themeColor="text1"/>
+          <w:lang w:val="bg-BG"/>
+        </w:rPr>
+        <w:t xml:space="preserve"> </w:t>
       </w:r>
       <w:r>
         <w:rPr>
@@ -2212,19 +2220,11 @@
           <w:color w:val="000000" w:themeColor="text1"/>
         </w:rPr>
         <w:t>2</w:t>
-      </w:r>
-      <w:r>
-        <w:rPr>
-          <w:rFonts w:ascii="Calibri" w:eastAsia="Calibri" w:hAnsi="Calibri" w:cs="Calibri"/>
-          <w:color w:val="000000" w:themeColor="text1"/>
-          <w:lang w:val="bg-BG"/>
-        </w:rPr>
-        <w:t>.</w:t>
       </w:r>
     </w:p>
     <w:p>
       <w:pPr>
-        <w:pStyle w:val="ac"/>
+        <w:pStyle w:val="ListParagraph"/>
         <w:numPr>
           <w:ilvl w:val="0"/>
           <w:numId w:val="4"/>
@@ -2241,96 +2241,32 @@
           <w:color w:val="000000" w:themeColor="text1"/>
           <w:lang w:val="bg-BG"/>
         </w:rPr>
-        <w:t xml:space="preserve">Следващите числа </w:t>
-      </w:r>
-      <w:r>
-        <w:rPr>
-          <w:rFonts w:ascii="Calibri" w:eastAsia="Calibri" w:hAnsi="Calibri" w:cs="Calibri"/>
-          <w:color w:val="000000" w:themeColor="text1"/>
-          <w:lang w:val="bg-BG"/>
-        </w:rPr>
-        <w:t>са</w:t>
-      </w:r>
-      <w:r>
-        <w:rPr>
-          <w:rFonts w:ascii="Calibri" w:eastAsia="Calibri" w:hAnsi="Calibri" w:cs="Calibri"/>
-          <w:color w:val="000000" w:themeColor="text1"/>
-          <w:lang w:val="bg-BG"/>
-        </w:rPr>
-        <w:t xml:space="preserve"> </w:t>
-      </w:r>
-      <w:r>
-        <w:rPr>
-          <w:rFonts w:ascii="Calibri" w:eastAsia="Calibri" w:hAnsi="Calibri" w:cs="Calibri"/>
-          <w:color w:val="000000" w:themeColor="text1"/>
-        </w:rPr>
-        <w:t xml:space="preserve">7 </w:t>
-      </w:r>
-      <w:r>
-        <w:rPr>
-          <w:rFonts w:ascii="Calibri" w:eastAsia="Calibri" w:hAnsi="Calibri" w:cs="Calibri"/>
-          <w:color w:val="000000" w:themeColor="text1"/>
-          <w:lang w:val="bg-BG"/>
-        </w:rPr>
-        <w:t xml:space="preserve">наброй </w:t>
-      </w:r>
-      <w:r>
-        <w:rPr>
-          <w:rFonts w:ascii="Calibri" w:eastAsia="Calibri" w:hAnsi="Calibri" w:cs="Calibri"/>
-          <w:noProof/>
-          <w:color w:val="000000" w:themeColor="text1"/>
-        </w:rPr>
-        <w:t>(</w:t>
-      </w:r>
-      <w:r>
-        <w:rPr>
-          <w:rFonts w:ascii="Calibri" w:eastAsia="Calibri" w:hAnsi="Calibri" w:cs="Calibri"/>
-          <w:color w:val="000000" w:themeColor="text1"/>
-          <w:lang w:val="bg-BG"/>
-        </w:rPr>
-        <w:t xml:space="preserve">разделени на две групи от </w:t>
-      </w:r>
-      <w:r>
-        <w:rPr>
-          <w:rFonts w:ascii="Calibri" w:eastAsia="Calibri" w:hAnsi="Calibri" w:cs="Calibri"/>
-          <w:color w:val="000000" w:themeColor="text1"/>
+        <w:t xml:space="preserve">Група от </w:t>
+      </w:r>
+      <w:r>
+        <w:rPr>
+          <w:rFonts w:ascii="Calibri" w:eastAsia="Calibri" w:hAnsi="Calibri" w:cs="Calibri"/>
+          <w:b/>
+          <w:bCs/>
+          <w:color w:val="000000" w:themeColor="text1"/>
+          <w:lang w:val="bg-BG"/>
         </w:rPr>
         <w:t xml:space="preserve">3 </w:t>
       </w:r>
       <w:r>
         <w:rPr>
           <w:rFonts w:ascii="Calibri" w:eastAsia="Calibri" w:hAnsi="Calibri" w:cs="Calibri"/>
-          <w:color w:val="000000" w:themeColor="text1"/>
-          <w:lang w:val="bg-BG"/>
-        </w:rPr>
-        <w:t xml:space="preserve">и </w:t>
-      </w:r>
-      <w:r>
-        <w:rPr>
-          <w:rFonts w:ascii="Calibri" w:eastAsia="Calibri" w:hAnsi="Calibri" w:cs="Calibri"/>
-          <w:color w:val="000000" w:themeColor="text1"/>
-        </w:rPr>
-        <w:t xml:space="preserve">4 </w:t>
-      </w:r>
-      <w:r>
-        <w:rPr>
-          <w:rFonts w:ascii="Calibri" w:eastAsia="Calibri" w:hAnsi="Calibri" w:cs="Calibri"/>
-          <w:color w:val="000000" w:themeColor="text1"/>
-          <w:lang w:val="bg-BG"/>
-        </w:rPr>
-        <w:t>числа</w:t>
-      </w:r>
-      <w:r>
-        <w:rPr>
-          <w:rFonts w:ascii="Calibri" w:eastAsia="Calibri" w:hAnsi="Calibri" w:cs="Calibri"/>
-          <w:color w:val="000000" w:themeColor="text1"/>
-        </w:rPr>
-        <w:t>):</w:t>
+          <w:b/>
+          <w:bCs/>
+          <w:color w:val="000000" w:themeColor="text1"/>
+          <w:lang w:val="bg-BG"/>
+        </w:rPr>
+        <w:t>цифри</w:t>
       </w:r>
     </w:p>
     <w:p>
       <w:pPr>
-        <w:pStyle w:val="ac"/>
+        <w:pStyle w:val="ListParagraph"/>
         <w:numPr>
           <w:ilvl w:val="0"/>
           <w:numId w:val="4"/>
@@ -2347,15 +2283,15 @@
           <w:color w:val="000000" w:themeColor="text1"/>
           <w:lang w:val="bg-BG"/>
         </w:rPr>
-        <w:t xml:space="preserve">Различни части трябва да бъдат разделени с интервал или тире </w:t>
-      </w:r>
-      <w:r>
-        <w:rPr>
-          <w:rFonts w:ascii="Calibri" w:eastAsia="Calibri" w:hAnsi="Calibri" w:cs="Calibri"/>
-          <w:noProof/>
-          <w:color w:val="000000" w:themeColor="text1"/>
-        </w:rPr>
-        <w:t>(</w:t>
+        <w:t>Груп</w:t>
+      </w:r>
+      <w:r>
+        <w:rPr>
+          <w:rFonts w:ascii="Calibri" w:eastAsia="Calibri" w:hAnsi="Calibri" w:cs="Calibri"/>
+          <w:color w:val="000000" w:themeColor="text1"/>
+          <w:lang w:val="bg-BG"/>
+        </w:rPr>
+        <w:t xml:space="preserve">а от </w:t>
       </w:r>
       <w:r>
         <w:rPr>
@@ -2363,20 +2299,248 @@
           <w:b/>
           <w:bCs/>
           <w:color w:val="000000" w:themeColor="text1"/>
-        </w:rPr>
-        <w:t>'-'</w:t>
-      </w:r>
-      <w:r>
-        <w:rPr>
-          <w:rFonts w:ascii="Calibri" w:eastAsia="Calibri" w:hAnsi="Calibri" w:cs="Calibri"/>
-          <w:color w:val="000000" w:themeColor="text1"/>
-        </w:rPr>
-        <w:t>).</w:t>
+          <w:lang w:val="bg-BG"/>
+        </w:rPr>
+        <w:t>4 цифри</w:t>
       </w:r>
     </w:p>
     <w:p>
       <w:pPr>
-        <w:pStyle w:val="3"/>
+        <w:pStyle w:val="ListParagraph"/>
+        <w:numPr>
+          <w:ilvl w:val="0"/>
+          <w:numId w:val="4"/>
+        </w:numPr>
+        <w:rPr>
+          <w:rFonts w:ascii="Calibri" w:eastAsia="Calibri" w:hAnsi="Calibri" w:cs="Calibri"/>
+          <w:color w:val="000000" w:themeColor="text1"/>
+          <w:lang w:val="bg-BG"/>
+        </w:rPr>
+      </w:pPr>
+      <w:r>
+        <w:rPr>
+          <w:rFonts w:ascii="Calibri" w:eastAsia="Calibri" w:hAnsi="Calibri" w:cs="Calibri"/>
+          <w:color w:val="000000" w:themeColor="text1"/>
+          <w:lang w:val="bg-BG"/>
+        </w:rPr>
+        <w:t>Изброените</w:t>
+      </w:r>
+      <w:r>
+        <w:rPr>
+          <w:rFonts w:ascii="Calibri" w:eastAsia="Calibri" w:hAnsi="Calibri" w:cs="Calibri"/>
+          <w:color w:val="000000" w:themeColor="text1"/>
+          <w:lang w:val="bg-BG"/>
+        </w:rPr>
+        <w:t xml:space="preserve"> части трябва да бъдат разделени с </w:t>
+      </w:r>
+      <w:r>
+        <w:rPr>
+          <w:rFonts w:ascii="Calibri" w:eastAsia="Calibri" w:hAnsi="Calibri" w:cs="Calibri"/>
+          <w:b/>
+          <w:bCs/>
+          <w:color w:val="000000" w:themeColor="text1"/>
+          <w:lang w:val="bg-BG"/>
+        </w:rPr>
+        <w:t>интервал</w:t>
+      </w:r>
+      <w:r>
+        <w:rPr>
+          <w:rFonts w:ascii="Calibri" w:eastAsia="Calibri" w:hAnsi="Calibri" w:cs="Calibri"/>
+          <w:color w:val="000000" w:themeColor="text1"/>
+          <w:lang w:val="bg-BG"/>
+        </w:rPr>
+        <w:t xml:space="preserve"> или </w:t>
+      </w:r>
+      <w:r>
+        <w:rPr>
+          <w:rFonts w:ascii="Calibri" w:eastAsia="Calibri" w:hAnsi="Calibri" w:cs="Calibri"/>
+          <w:b/>
+          <w:bCs/>
+          <w:color w:val="000000" w:themeColor="text1"/>
+          <w:lang w:val="bg-BG"/>
+        </w:rPr>
+        <w:t>тире</w:t>
+      </w:r>
+      <w:r>
+        <w:rPr>
+          <w:rFonts w:ascii="Calibri" w:eastAsia="Calibri" w:hAnsi="Calibri" w:cs="Calibri"/>
+          <w:color w:val="000000" w:themeColor="text1"/>
+          <w:lang w:val="bg-BG"/>
+        </w:rPr>
+        <w:t xml:space="preserve"> </w:t>
+      </w:r>
+      <w:r>
+        <w:rPr>
+          <w:rFonts w:ascii="Calibri" w:eastAsia="Calibri" w:hAnsi="Calibri" w:cs="Calibri"/>
+          <w:noProof/>
+          <w:color w:val="000000" w:themeColor="text1"/>
+        </w:rPr>
+        <w:t>(</w:t>
+      </w:r>
+      <w:r>
+        <w:rPr>
+          <w:rFonts w:ascii="Calibri" w:eastAsia="Calibri" w:hAnsi="Calibri" w:cs="Calibri"/>
+          <w:b/>
+          <w:bCs/>
+          <w:color w:val="000000" w:themeColor="text1"/>
+        </w:rPr>
+        <w:t>'-'</w:t>
+      </w:r>
+      <w:r>
+        <w:rPr>
+          <w:rFonts w:ascii="Calibri" w:eastAsia="Calibri" w:hAnsi="Calibri" w:cs="Calibri"/>
+          <w:color w:val="000000" w:themeColor="text1"/>
+        </w:rPr>
+        <w:t>).</w:t>
+      </w:r>
+    </w:p>
+    <w:p>
+      <w:pPr>
+        <w:pStyle w:val="ListParagraph"/>
+        <w:rPr>
+          <w:rFonts w:ascii="Calibri" w:eastAsia="Calibri" w:hAnsi="Calibri" w:cs="Calibri"/>
+          <w:color w:val="000000" w:themeColor="text1"/>
+          <w:lang w:val="bg-BG"/>
+        </w:rPr>
+      </w:pPr>
+      <w:r>
+        <w:rPr>
+          <w:rFonts w:ascii="Calibri" w:eastAsia="Calibri" w:hAnsi="Calibri" w:cs="Calibri"/>
+          <w:b/>
+          <w:bCs/>
+          <w:color w:val="000000" w:themeColor="text1"/>
+          <w:lang w:val="bg-BG"/>
+        </w:rPr>
+        <w:t>Бележка</w:t>
+      </w:r>
+      <w:r>
+        <w:rPr>
+          <w:rFonts w:ascii="Calibri" w:eastAsia="Calibri" w:hAnsi="Calibri" w:cs="Calibri"/>
+          <w:color w:val="000000" w:themeColor="text1"/>
+          <w:lang w:val="bg-BG"/>
+        </w:rPr>
+        <w:t xml:space="preserve">: В телефонния номер </w:t>
+      </w:r>
+      <w:r>
+        <w:rPr>
+          <w:rFonts w:ascii="Calibri" w:eastAsia="Calibri" w:hAnsi="Calibri" w:cs="Calibri"/>
+          <w:b/>
+          <w:bCs/>
+          <w:color w:val="000000" w:themeColor="text1"/>
+          <w:lang w:val="bg-BG"/>
+        </w:rPr>
+        <w:t>не може</w:t>
+      </w:r>
+      <w:r>
+        <w:rPr>
+          <w:rFonts w:ascii="Calibri" w:eastAsia="Calibri" w:hAnsi="Calibri" w:cs="Calibri"/>
+          <w:color w:val="000000" w:themeColor="text1"/>
+          <w:lang w:val="bg-BG"/>
+        </w:rPr>
+        <w:t xml:space="preserve"> на различните места да се използва </w:t>
+      </w:r>
+      <w:r>
+        <w:rPr>
+          <w:rFonts w:ascii="Calibri" w:eastAsia="Calibri" w:hAnsi="Calibri" w:cs="Calibri"/>
+          <w:b/>
+          <w:bCs/>
+          <w:color w:val="000000" w:themeColor="text1"/>
+          <w:lang w:val="bg-BG"/>
+        </w:rPr>
+        <w:t>различен разделител</w:t>
+      </w:r>
+      <w:r>
+        <w:rPr>
+          <w:rFonts w:ascii="Calibri" w:eastAsia="Calibri" w:hAnsi="Calibri" w:cs="Calibri"/>
+          <w:color w:val="000000" w:themeColor="text1"/>
+          <w:lang w:val="bg-BG"/>
+        </w:rPr>
+        <w:t xml:space="preserve">. Или </w:t>
+      </w:r>
+      <w:r>
+        <w:rPr>
+          <w:rFonts w:ascii="Calibri" w:eastAsia="Calibri" w:hAnsi="Calibri" w:cs="Calibri"/>
+          <w:b/>
+          <w:bCs/>
+          <w:color w:val="000000" w:themeColor="text1"/>
+          <w:lang w:val="bg-BG"/>
+        </w:rPr>
+        <w:t>навсякъде</w:t>
+      </w:r>
+      <w:r>
+        <w:rPr>
+          <w:rFonts w:ascii="Calibri" w:eastAsia="Calibri" w:hAnsi="Calibri" w:cs="Calibri"/>
+          <w:color w:val="000000" w:themeColor="text1"/>
+          <w:lang w:val="bg-BG"/>
+        </w:rPr>
+        <w:t xml:space="preserve"> е използван </w:t>
+      </w:r>
+      <w:r>
+        <w:rPr>
+          <w:rFonts w:ascii="Calibri" w:eastAsia="Calibri" w:hAnsi="Calibri" w:cs="Calibri"/>
+          <w:b/>
+          <w:bCs/>
+          <w:color w:val="000000" w:themeColor="text1"/>
+          <w:lang w:val="bg-BG"/>
+        </w:rPr>
+        <w:t>интервал</w:t>
+      </w:r>
+      <w:r>
+        <w:rPr>
+          <w:rFonts w:ascii="Calibri" w:eastAsia="Calibri" w:hAnsi="Calibri" w:cs="Calibri"/>
+          <w:color w:val="000000" w:themeColor="text1"/>
+          <w:lang w:val="bg-BG"/>
+        </w:rPr>
+        <w:t xml:space="preserve">, или </w:t>
+      </w:r>
+      <w:r>
+        <w:rPr>
+          <w:rFonts w:ascii="Calibri" w:eastAsia="Calibri" w:hAnsi="Calibri" w:cs="Calibri"/>
+          <w:b/>
+          <w:bCs/>
+          <w:color w:val="000000" w:themeColor="text1"/>
+          <w:lang w:val="bg-BG"/>
+        </w:rPr>
+        <w:t>навсякъде</w:t>
+      </w:r>
+      <w:r>
+        <w:rPr>
+          <w:rFonts w:ascii="Calibri" w:eastAsia="Calibri" w:hAnsi="Calibri" w:cs="Calibri"/>
+          <w:color w:val="000000" w:themeColor="text1"/>
+          <w:lang w:val="bg-BG"/>
+        </w:rPr>
+        <w:t xml:space="preserve"> </w:t>
+      </w:r>
+      <w:r>
+        <w:rPr>
+          <w:rFonts w:ascii="Calibri" w:eastAsia="Calibri" w:hAnsi="Calibri" w:cs="Calibri"/>
+          <w:color w:val="000000" w:themeColor="text1"/>
+          <w:lang w:val="bg-BG"/>
+        </w:rPr>
+        <w:t xml:space="preserve">е </w:t>
+      </w:r>
+      <w:r>
+        <w:rPr>
+          <w:rFonts w:ascii="Calibri" w:eastAsia="Calibri" w:hAnsi="Calibri" w:cs="Calibri"/>
+          <w:b/>
+          <w:bCs/>
+          <w:color w:val="000000" w:themeColor="text1"/>
+          <w:lang w:val="bg-BG"/>
+        </w:rPr>
+        <w:t>тире</w:t>
+      </w:r>
+      <w:r>
+        <w:rPr>
+          <w:rFonts w:ascii="Calibri" w:eastAsia="Calibri" w:hAnsi="Calibri" w:cs="Calibri"/>
+          <w:color w:val="000000" w:themeColor="text1"/>
+          <w:lang w:val="bg-BG"/>
+        </w:rPr>
+        <w:t>.</w:t>
+      </w:r>
+    </w:p>
+    <w:p>
+      <w:pPr>
+        <w:pStyle w:val="Heading3"/>
         <w:rPr>
           <w:lang w:val="bg-BG"/>
         </w:rPr>
@@ -2390,7 +2554,7 @@
     </w:p>
     <w:tbl>
       <w:tblPr>
-        <w:tblStyle w:val="af"/>
+        <w:tblStyle w:val="TableGrid"/>
         <w:tblW w:w="0" w:type="auto"/>
         <w:tblInd w:w="30" w:type="dxa"/>
         <w:tblLayout w:type="fixed"/>
@@ -2534,7 +2698,7 @@
     </w:tbl>
     <w:p>
       <w:pPr>
-        <w:pStyle w:val="3"/>
+        <w:pStyle w:val="Heading3"/>
         <w:rPr>
           <w:lang w:val="bg-BG"/>
         </w:rPr>
@@ -2549,7 +2713,7 @@
     </w:p>
     <w:p>
       <w:pPr>
-        <w:pStyle w:val="4"/>
+        <w:pStyle w:val="Heading4"/>
         <w:rPr>
           <w:lang w:val="bg-BG"/>
         </w:rPr>
@@ -2563,7 +2727,7 @@
     </w:p>
     <w:p>
       <w:pPr>
-        <w:pStyle w:val="ac"/>
+        <w:pStyle w:val="ListParagraph"/>
         <w:numPr>
           <w:ilvl w:val="0"/>
           <w:numId w:val="19"/>
@@ -2603,7 +2767,7 @@
     </w:p>
     <w:p>
       <w:pPr>
-        <w:pStyle w:val="ac"/>
+        <w:pStyle w:val="ListParagraph"/>
         <w:rPr>
           <w:rFonts w:ascii="Calibri" w:eastAsia="Calibri" w:hAnsi="Calibri" w:cs="Calibri"/>
           <w:color w:val="000000" w:themeColor="text1"/>
@@ -2690,7 +2854,7 @@
     </w:p>
     <w:p>
       <w:pPr>
-        <w:pStyle w:val="ac"/>
+        <w:pStyle w:val="ListParagraph"/>
         <w:numPr>
           <w:ilvl w:val="0"/>
           <w:numId w:val="19"/>
@@ -2804,7 +2968,7 @@
     </w:p>
     <w:p>
       <w:pPr>
-        <w:pStyle w:val="ac"/>
+        <w:pStyle w:val="ListParagraph"/>
         <w:rPr>
           <w:rFonts w:ascii="Calibri" w:eastAsia="Calibri" w:hAnsi="Calibri" w:cs="Calibri"/>
           <w:color w:val="000000" w:themeColor="text1"/>
@@ -2816,7 +2980,7 @@
           <w:noProof/>
         </w:rPr>
         <w:drawing>
-          <wp:inline distT="0" distB="0" distL="0" distR="0" wp14:anchorId="00046BC7" wp14:editId="02029280">
+          <wp:inline distT="0" distB="0" distL="0" distR="0" wp14:anchorId="00046BC7" wp14:editId="41C64882">
             <wp:extent cx="4707157" cy="330200"/>
             <wp:effectExtent l="19050" t="19050" r="0" b="0"/>
             <wp:docPr id="751794274" name="Картина 10"/>
@@ -2869,7 +3033,7 @@
     </w:p>
     <w:p>
       <w:pPr>
-        <w:pStyle w:val="ac"/>
+        <w:pStyle w:val="ListParagraph"/>
         <w:numPr>
           <w:ilvl w:val="0"/>
           <w:numId w:val="19"/>
@@ -2909,7 +3073,7 @@
     </w:p>
     <w:p>
       <w:pPr>
-        <w:pStyle w:val="ac"/>
+        <w:pStyle w:val="ListParagraph"/>
         <w:rPr>
           <w:rFonts w:ascii="Calibri" w:eastAsia="Calibri" w:hAnsi="Calibri" w:cs="Calibri"/>
           <w:color w:val="000000" w:themeColor="text1"/>
@@ -2992,7 +3156,7 @@
     </w:p>
     <w:p>
       <w:pPr>
-        <w:pStyle w:val="ac"/>
+        <w:pStyle w:val="ListParagraph"/>
         <w:numPr>
           <w:ilvl w:val="0"/>
           <w:numId w:val="19"/>
@@ -3095,7 +3259,7 @@
     </w:p>
     <w:p>
       <w:pPr>
-        <w:pStyle w:val="ac"/>
+        <w:pStyle w:val="ListParagraph"/>
         <w:numPr>
           <w:ilvl w:val="0"/>
           <w:numId w:val="19"/>
@@ -3198,7 +3362,7 @@
     </w:p>
     <w:p>
       <w:pPr>
-        <w:pStyle w:val="ac"/>
+        <w:pStyle w:val="ListParagraph"/>
         <w:numPr>
           <w:ilvl w:val="0"/>
           <w:numId w:val="19"/>
@@ -3257,7 +3421,7 @@
     </w:p>
     <w:p>
       <w:pPr>
-        <w:pStyle w:val="ac"/>
+        <w:pStyle w:val="ListParagraph"/>
         <w:rPr>
           <w:rFonts w:ascii="Calibri" w:eastAsia="Calibri" w:hAnsi="Calibri" w:cs="Calibri"/>
           <w:color w:val="000000" w:themeColor="text1"/>
@@ -3340,7 +3504,7 @@
     </w:p>
     <w:p>
       <w:pPr>
-        <w:pStyle w:val="ac"/>
+        <w:pStyle w:val="ListParagraph"/>
         <w:numPr>
           <w:ilvl w:val="0"/>
           <w:numId w:val="19"/>
@@ -3395,7 +3559,7 @@
     </w:p>
     <w:tbl>
       <w:tblPr>
-        <w:tblStyle w:val="af"/>
+        <w:tblStyle w:val="TableGrid"/>
         <w:tblW w:w="10533" w:type="dxa"/>
         <w:tblLayout w:type="fixed"/>
         <w:tblCellMar>
@@ -3546,7 +3710,7 @@
     </w:tbl>
     <w:p>
       <w:pPr>
-        <w:pStyle w:val="4"/>
+        <w:pStyle w:val="Heading4"/>
         <w:rPr>
           <w:lang w:val="bg-BG"/>
         </w:rPr>
@@ -3603,7 +3767,7 @@
     </w:p>
     <w:p>
       <w:pPr>
-        <w:pStyle w:val="ac"/>
+        <w:pStyle w:val="ListParagraph"/>
         <w:numPr>
           <w:ilvl w:val="0"/>
           <w:numId w:val="11"/>
@@ -3659,7 +3823,7 @@
     </w:p>
     <w:p>
       <w:pPr>
-        <w:pStyle w:val="ac"/>
+        <w:pStyle w:val="ListParagraph"/>
         <w:spacing w:line="240" w:lineRule="auto"/>
         <w:ind w:left="360"/>
         <w:rPr>
@@ -3729,7 +3893,7 @@
     </w:p>
     <w:p>
       <w:pPr>
-        <w:pStyle w:val="ac"/>
+        <w:pStyle w:val="ListParagraph"/>
         <w:numPr>
           <w:ilvl w:val="0"/>
           <w:numId w:val="11"/>
@@ -3811,7 +3975,7 @@
     </w:p>
     <w:p>
       <w:pPr>
-        <w:pStyle w:val="ac"/>
+        <w:pStyle w:val="ListParagraph"/>
         <w:spacing w:line="240" w:lineRule="auto"/>
         <w:ind w:left="360"/>
         <w:rPr>
@@ -3868,7 +4032,7 @@
     </w:p>
     <w:p>
       <w:pPr>
-        <w:pStyle w:val="ac"/>
+        <w:pStyle w:val="ListParagraph"/>
         <w:numPr>
           <w:ilvl w:val="0"/>
           <w:numId w:val="11"/>
@@ -3999,7 +4163,7 @@
     </w:p>
     <w:p>
       <w:pPr>
-        <w:pStyle w:val="ac"/>
+        <w:pStyle w:val="ListParagraph"/>
         <w:numPr>
           <w:ilvl w:val="0"/>
           <w:numId w:val="3"/>
@@ -4112,7 +4276,7 @@
     </w:p>
     <w:p>
       <w:pPr>
-        <w:pStyle w:val="ac"/>
+        <w:pStyle w:val="ListParagraph"/>
         <w:numPr>
           <w:ilvl w:val="0"/>
           <w:numId w:val="3"/>
@@ -4404,7 +4568,7 @@
     </w:p>
     <w:p>
       <w:pPr>
-        <w:pStyle w:val="ac"/>
+        <w:pStyle w:val="ListParagraph"/>
         <w:numPr>
           <w:ilvl w:val="0"/>
           <w:numId w:val="3"/>
@@ -4512,7 +4676,7 @@
     </w:p>
     <w:p>
       <w:pPr>
-        <w:pStyle w:val="ac"/>
+        <w:pStyle w:val="ListParagraph"/>
         <w:numPr>
           <w:ilvl w:val="0"/>
           <w:numId w:val="3"/>
@@ -4625,7 +4789,7 @@
     </w:p>
     <w:p>
       <w:pPr>
-        <w:pStyle w:val="ac"/>
+        <w:pStyle w:val="ListParagraph"/>
         <w:numPr>
           <w:ilvl w:val="0"/>
           <w:numId w:val="11"/>
@@ -4674,7 +4838,7 @@
     </w:p>
     <w:p>
       <w:pPr>
-        <w:pStyle w:val="ac"/>
+        <w:pStyle w:val="ListParagraph"/>
         <w:spacing w:line="240" w:lineRule="auto"/>
         <w:ind w:left="360"/>
         <w:rPr>
@@ -4734,7 +4898,7 @@
     </w:p>
     <w:p>
       <w:pPr>
-        <w:pStyle w:val="2"/>
+        <w:pStyle w:val="Heading2"/>
       </w:pPr>
       <w:r>
         <w:t>Търсене на дати</w:t>
@@ -4870,7 +5034,7 @@
     </w:p>
     <w:p>
       <w:pPr>
-        <w:pStyle w:val="3"/>
+        <w:pStyle w:val="Heading3"/>
         <w:rPr>
           <w:lang w:val="bg-BG"/>
         </w:rPr>
@@ -4923,7 +5087,7 @@
     </w:p>
     <w:p>
       <w:pPr>
-        <w:pStyle w:val="ac"/>
+        <w:pStyle w:val="ListParagraph"/>
         <w:numPr>
           <w:ilvl w:val="0"/>
           <w:numId w:val="2"/>
@@ -4994,17 +5158,443 @@
         </w:rPr>
         <w:t>разделител</w:t>
       </w:r>
-      <w:r>
-        <w:rPr>
-          <w:rFonts w:ascii="Calibri" w:eastAsia="Calibri" w:hAnsi="Calibri" w:cs="Calibri"/>
-          <w:color w:val="000000" w:themeColor="text1"/>
-        </w:rPr>
-        <w:t>.</w:t>
-      </w:r>
     </w:p>
     <w:p>
       <w:pPr>
-        <w:pStyle w:val="ac"/>
+        <w:pStyle w:val="ListParagraph"/>
+        <w:numPr>
+          <w:ilvl w:val="1"/>
+          <w:numId w:val="2"/>
+        </w:numPr>
+        <w:rPr>
+          <w:rFonts w:ascii="Calibri" w:eastAsia="Calibri" w:hAnsi="Calibri" w:cs="Calibri"/>
+          <w:color w:val="000000" w:themeColor="text1"/>
+          <w:lang w:val="bg-BG"/>
+        </w:rPr>
+      </w:pPr>
+      <w:r>
+        <w:rPr>
+          <w:rFonts w:ascii="Calibri" w:eastAsia="Calibri" w:hAnsi="Calibri" w:cs="Calibri"/>
+          <w:color w:val="000000" w:themeColor="text1"/>
+          <w:lang w:val="bg-BG"/>
+        </w:rPr>
+        <w:t>Разделителя</w:t>
+      </w:r>
+      <w:r>
+        <w:rPr>
+          <w:rFonts w:ascii="Calibri" w:eastAsia="Calibri" w:hAnsi="Calibri" w:cs="Calibri"/>
+          <w:color w:val="000000" w:themeColor="text1"/>
+          <w:lang w:val="bg-BG"/>
+        </w:rPr>
+        <w:t>т</w:t>
+      </w:r>
+      <w:r>
+        <w:rPr>
+          <w:rFonts w:ascii="Calibri" w:eastAsia="Calibri" w:hAnsi="Calibri" w:cs="Calibri"/>
+          <w:color w:val="000000" w:themeColor="text1"/>
+          <w:lang w:val="bg-BG"/>
+        </w:rPr>
+        <w:t xml:space="preserve"> може да бъде </w:t>
+      </w:r>
+      <w:r>
+        <w:rPr>
+          <w:rFonts w:ascii="Calibri" w:eastAsia="Calibri" w:hAnsi="Calibri" w:cs="Calibri"/>
+          <w:b/>
+          <w:bCs/>
+          <w:color w:val="000000" w:themeColor="text1"/>
+          <w:lang w:val="bg-BG"/>
+        </w:rPr>
+        <w:t>три типа</w:t>
+      </w:r>
+      <w:r>
+        <w:rPr>
+          <w:rFonts w:ascii="Calibri" w:eastAsia="Calibri" w:hAnsi="Calibri" w:cs="Calibri"/>
+          <w:color w:val="000000" w:themeColor="text1"/>
+        </w:rPr>
+        <w:t xml:space="preserve">: </w:t>
+      </w:r>
+      <w:r>
+        <w:rPr>
+          <w:rFonts w:ascii="Calibri" w:eastAsia="Calibri" w:hAnsi="Calibri" w:cs="Calibri"/>
+          <w:color w:val="000000" w:themeColor="text1"/>
+          <w:lang w:val="bg-BG"/>
+        </w:rPr>
+        <w:t xml:space="preserve">точка </w:t>
+      </w:r>
+      <w:r>
+        <w:rPr>
+          <w:rFonts w:ascii="Calibri" w:eastAsia="Calibri" w:hAnsi="Calibri" w:cs="Calibri"/>
+          <w:color w:val="000000" w:themeColor="text1"/>
+        </w:rPr>
+        <w:t>(“</w:t>
+      </w:r>
+      <w:r>
+        <w:rPr>
+          <w:rStyle w:val="CodeChar"/>
+          <w:rFonts w:eastAsia="Consolas" w:cs="Consolas"/>
+          <w:bCs/>
+          <w:noProof w:val="0"/>
+          <w:color w:val="000000" w:themeColor="text1"/>
+        </w:rPr>
+        <w:t>.</w:t>
+      </w:r>
+      <w:r>
+        <w:rPr>
+          <w:rFonts w:ascii="Calibri" w:eastAsia="Calibri" w:hAnsi="Calibri" w:cs="Calibri"/>
+          <w:color w:val="000000" w:themeColor="text1"/>
+        </w:rPr>
+        <w:t xml:space="preserve">”), </w:t>
+      </w:r>
+      <w:r>
+        <w:rPr>
+          <w:rFonts w:ascii="Calibri" w:eastAsia="Calibri" w:hAnsi="Calibri" w:cs="Calibri"/>
+          <w:color w:val="000000" w:themeColor="text1"/>
+          <w:lang w:val="bg-BG"/>
+        </w:rPr>
+        <w:t xml:space="preserve">тире </w:t>
+      </w:r>
+      <w:r>
+        <w:rPr>
+          <w:rFonts w:ascii="Calibri" w:eastAsia="Calibri" w:hAnsi="Calibri" w:cs="Calibri"/>
+          <w:color w:val="000000" w:themeColor="text1"/>
+        </w:rPr>
+        <w:t>(“</w:t>
+      </w:r>
+      <w:r>
+        <w:rPr>
+          <w:rStyle w:val="CodeChar"/>
+          <w:rFonts w:eastAsia="Consolas" w:cs="Consolas"/>
+          <w:bCs/>
+          <w:noProof w:val="0"/>
+          <w:color w:val="000000" w:themeColor="text1"/>
+        </w:rPr>
+        <w:t>-</w:t>
+      </w:r>
+      <w:r>
+        <w:rPr>
+          <w:rFonts w:ascii="Calibri" w:eastAsia="Calibri" w:hAnsi="Calibri" w:cs="Calibri"/>
+          <w:color w:val="000000" w:themeColor="text1"/>
+        </w:rPr>
+        <w:t xml:space="preserve">“) </w:t>
+      </w:r>
+      <w:r>
+        <w:rPr>
+          <w:rFonts w:ascii="Calibri" w:eastAsia="Calibri" w:hAnsi="Calibri" w:cs="Calibri"/>
+          <w:color w:val="000000" w:themeColor="text1"/>
+          <w:lang w:val="bg-BG"/>
+        </w:rPr>
+        <w:t xml:space="preserve">и наклонена черта </w:t>
+      </w:r>
+      <w:r>
+        <w:rPr>
+          <w:rFonts w:ascii="Calibri" w:eastAsia="Calibri" w:hAnsi="Calibri" w:cs="Calibri"/>
+          <w:color w:val="000000" w:themeColor="text1"/>
+        </w:rPr>
+        <w:t>(“</w:t>
+      </w:r>
+      <w:r>
+        <w:rPr>
+          <w:rStyle w:val="CodeChar"/>
+          <w:rFonts w:eastAsia="Consolas" w:cs="Consolas"/>
+          <w:bCs/>
+          <w:noProof w:val="0"/>
+          <w:color w:val="000000" w:themeColor="text1"/>
+        </w:rPr>
+        <w:t>/</w:t>
+      </w:r>
+      <w:r>
+        <w:rPr>
+          <w:rFonts w:ascii="Calibri" w:eastAsia="Calibri" w:hAnsi="Calibri" w:cs="Calibri"/>
+          <w:color w:val="000000" w:themeColor="text1"/>
+        </w:rPr>
+        <w:t>”).</w:t>
+      </w:r>
+    </w:p>
+    <w:p>
+      <w:pPr>
+        <w:pStyle w:val="ListParagraph"/>
+        <w:numPr>
+          <w:ilvl w:val="1"/>
+          <w:numId w:val="2"/>
+        </w:numPr>
+        <w:rPr>
+          <w:rFonts w:ascii="Calibri" w:eastAsia="Calibri" w:hAnsi="Calibri" w:cs="Calibri"/>
+          <w:color w:val="000000" w:themeColor="text1"/>
+          <w:lang w:val="bg-BG"/>
+        </w:rPr>
+      </w:pPr>
+      <w:r>
+        <w:rPr>
+          <w:rFonts w:ascii="Calibri" w:eastAsia="Calibri" w:hAnsi="Calibri" w:cs="Calibri"/>
+          <w:b/>
+          <w:bCs/>
+          <w:color w:val="000000" w:themeColor="text1"/>
+          <w:lang w:val="bg-BG"/>
+        </w:rPr>
+        <w:t>Бележка</w:t>
+      </w:r>
+      <w:r>
+        <w:rPr>
+          <w:rFonts w:ascii="Calibri" w:eastAsia="Calibri" w:hAnsi="Calibri" w:cs="Calibri"/>
+          <w:color w:val="000000" w:themeColor="text1"/>
+          <w:lang w:val="bg-BG"/>
+        </w:rPr>
+        <w:t xml:space="preserve">: </w:t>
+      </w:r>
+      <w:r>
+        <w:rPr>
+          <w:rFonts w:ascii="Calibri" w:eastAsia="Calibri" w:hAnsi="Calibri" w:cs="Calibri"/>
+          <w:b/>
+          <w:bCs/>
+          <w:color w:val="000000" w:themeColor="text1"/>
+          <w:lang w:val="bg-BG"/>
+        </w:rPr>
+        <w:t>Разделителят</w:t>
+      </w:r>
+      <w:r>
+        <w:rPr>
+          <w:rFonts w:ascii="Calibri" w:eastAsia="Calibri" w:hAnsi="Calibri" w:cs="Calibri"/>
+          <w:color w:val="000000" w:themeColor="text1"/>
+          <w:lang w:val="bg-BG"/>
+        </w:rPr>
+        <w:t xml:space="preserve"> трябва да </w:t>
+      </w:r>
+      <w:r>
+        <w:rPr>
+          <w:rFonts w:ascii="Calibri" w:eastAsia="Calibri" w:hAnsi="Calibri" w:cs="Calibri"/>
+          <w:color w:val="000000" w:themeColor="text1"/>
+          <w:lang w:val="bg-BG"/>
+        </w:rPr>
+        <w:t xml:space="preserve">е </w:t>
+      </w:r>
+      <w:r>
+        <w:rPr>
+          <w:rFonts w:ascii="Calibri" w:eastAsia="Calibri" w:hAnsi="Calibri" w:cs="Calibri"/>
+          <w:b/>
+          <w:bCs/>
+          <w:color w:val="000000" w:themeColor="text1"/>
+          <w:lang w:val="bg-BG"/>
+        </w:rPr>
+        <w:t>еднакъв за цялата дата</w:t>
+      </w:r>
+      <w:r>
+        <w:rPr>
+          <w:rFonts w:ascii="Calibri" w:eastAsia="Calibri" w:hAnsi="Calibri" w:cs="Calibri"/>
+          <w:color w:val="000000" w:themeColor="text1"/>
+          <w:lang w:val="bg-BG"/>
+        </w:rPr>
+        <w:t>,</w:t>
+      </w:r>
+      <w:r>
+        <w:rPr>
+          <w:rFonts w:ascii="Calibri" w:eastAsia="Calibri" w:hAnsi="Calibri" w:cs="Calibri"/>
+          <w:color w:val="000000" w:themeColor="text1"/>
+          <w:lang w:val="bg-BG"/>
+        </w:rPr>
+        <w:t xml:space="preserve"> например</w:t>
+      </w:r>
+      <w:r>
+        <w:rPr>
+          <w:rFonts w:ascii="Calibri" w:eastAsia="Calibri" w:hAnsi="Calibri" w:cs="Calibri"/>
+          <w:color w:val="000000" w:themeColor="text1"/>
+          <w:lang w:val="bg-BG"/>
+        </w:rPr>
+        <w:t xml:space="preserve"> дата</w:t>
+      </w:r>
+      <w:r>
+        <w:rPr>
+          <w:rFonts w:ascii="Calibri" w:eastAsia="Calibri" w:hAnsi="Calibri" w:cs="Calibri"/>
+          <w:color w:val="000000" w:themeColor="text1"/>
+          <w:lang w:val="bg-BG"/>
+        </w:rPr>
+        <w:t xml:space="preserve"> </w:t>
+      </w:r>
+      <w:r>
+        <w:rPr>
+          <w:rFonts w:ascii="Calibri" w:eastAsia="Calibri" w:hAnsi="Calibri" w:cs="Calibri"/>
+          <w:color w:val="000000" w:themeColor="text1"/>
+        </w:rPr>
+        <w:t>13</w:t>
+      </w:r>
+      <w:r>
+        <w:rPr>
+          <w:rStyle w:val="CodeChar"/>
+          <w:rFonts w:eastAsia="Consolas" w:cs="Consolas"/>
+          <w:color w:val="000000" w:themeColor="text1"/>
+        </w:rPr>
+        <w:t>.</w:t>
+      </w:r>
+      <w:r>
+        <w:rPr>
+          <w:rFonts w:ascii="Calibri" w:eastAsia="Calibri" w:hAnsi="Calibri" w:cs="Calibri"/>
+          <w:color w:val="000000" w:themeColor="text1"/>
+        </w:rPr>
+        <w:t>03</w:t>
+      </w:r>
+      <w:r>
+        <w:rPr>
+          <w:rStyle w:val="CodeChar"/>
+          <w:rFonts w:eastAsia="Consolas" w:cs="Consolas"/>
+          <w:color w:val="000000" w:themeColor="text1"/>
+        </w:rPr>
+        <w:t>.</w:t>
+      </w:r>
+      <w:r>
+        <w:rPr>
+          <w:rFonts w:ascii="Calibri" w:eastAsia="Calibri" w:hAnsi="Calibri" w:cs="Calibri"/>
+          <w:color w:val="000000" w:themeColor="text1"/>
+        </w:rPr>
+        <w:t xml:space="preserve">2016 </w:t>
+      </w:r>
+      <w:r>
+        <w:rPr>
+          <w:rFonts w:ascii="Calibri" w:eastAsia="Calibri" w:hAnsi="Calibri" w:cs="Calibri"/>
+          <w:color w:val="000000" w:themeColor="text1"/>
+          <w:lang w:val="bg-BG"/>
+        </w:rPr>
+        <w:t>е валид</w:t>
+      </w:r>
+      <w:r>
+        <w:rPr>
+          <w:rFonts w:ascii="Calibri" w:eastAsia="Calibri" w:hAnsi="Calibri" w:cs="Calibri"/>
+          <w:color w:val="000000" w:themeColor="text1"/>
+          <w:lang w:val="bg-BG"/>
+        </w:rPr>
+        <w:t>е</w:t>
+      </w:r>
+      <w:r>
+        <w:rPr>
+          <w:rFonts w:ascii="Calibri" w:eastAsia="Calibri" w:hAnsi="Calibri" w:cs="Calibri"/>
+          <w:color w:val="000000" w:themeColor="text1"/>
+          <w:lang w:val="bg-BG"/>
+        </w:rPr>
+        <w:t>н</w:t>
+      </w:r>
+      <w:r>
+        <w:rPr>
+          <w:rFonts w:ascii="Calibri" w:eastAsia="Calibri" w:hAnsi="Calibri" w:cs="Calibri"/>
+          <w:color w:val="000000" w:themeColor="text1"/>
+          <w:lang w:val="bg-BG"/>
+        </w:rPr>
+        <w:t xml:space="preserve"> но</w:t>
+      </w:r>
+      <w:r>
+        <w:rPr>
+          <w:rFonts w:ascii="Calibri" w:eastAsia="Calibri" w:hAnsi="Calibri" w:cs="Calibri"/>
+          <w:color w:val="000000" w:themeColor="text1"/>
+        </w:rPr>
+        <w:t xml:space="preserve">, </w:t>
+      </w:r>
+      <w:r>
+        <w:rPr>
+          <w:rFonts w:ascii="Calibri" w:eastAsia="Calibri" w:hAnsi="Calibri" w:cs="Calibri"/>
+          <w:b/>
+          <w:bCs/>
+          <w:color w:val="000000" w:themeColor="text1"/>
+        </w:rPr>
+        <w:t>13</w:t>
+      </w:r>
+      <w:r>
+        <w:rPr>
+          <w:rStyle w:val="CodeChar"/>
+          <w:rFonts w:eastAsia="Consolas" w:cs="Consolas"/>
+          <w:b w:val="0"/>
+          <w:bCs/>
+          <w:color w:val="000000" w:themeColor="text1"/>
+        </w:rPr>
+        <w:t>.</w:t>
+      </w:r>
+      <w:r>
+        <w:rPr>
+          <w:rFonts w:ascii="Calibri" w:eastAsia="Calibri" w:hAnsi="Calibri" w:cs="Calibri"/>
+          <w:b/>
+          <w:bCs/>
+          <w:color w:val="000000" w:themeColor="text1"/>
+        </w:rPr>
+        <w:t>03</w:t>
+      </w:r>
+      <w:r>
+        <w:rPr>
+          <w:rStyle w:val="CodeChar"/>
+          <w:rFonts w:eastAsia="Consolas" w:cs="Consolas"/>
+          <w:b w:val="0"/>
+          <w:bCs/>
+          <w:color w:val="000000" w:themeColor="text1"/>
+        </w:rPr>
+        <w:t>/</w:t>
+      </w:r>
+      <w:r>
+        <w:rPr>
+          <w:rFonts w:ascii="Calibri" w:eastAsia="Calibri" w:hAnsi="Calibri" w:cs="Calibri"/>
+          <w:b/>
+          <w:bCs/>
+          <w:color w:val="000000" w:themeColor="text1"/>
+        </w:rPr>
+        <w:t xml:space="preserve">2016 </w:t>
+      </w:r>
+      <w:r>
+        <w:rPr>
+          <w:rFonts w:ascii="Calibri" w:eastAsia="Calibri" w:hAnsi="Calibri" w:cs="Calibri"/>
+          <w:b/>
+          <w:bCs/>
+          <w:color w:val="000000" w:themeColor="text1"/>
+          <w:lang w:val="bg-BG"/>
+        </w:rPr>
+        <w:t>не е валиден</w:t>
+      </w:r>
+      <w:r>
+        <w:rPr>
+          <w:rFonts w:ascii="Calibri" w:eastAsia="Calibri" w:hAnsi="Calibri" w:cs="Calibri"/>
+          <w:color w:val="000000" w:themeColor="text1"/>
+        </w:rPr>
+        <w:t xml:space="preserve">. </w:t>
+      </w:r>
+      <w:r>
+        <w:rPr>
+          <w:rFonts w:ascii="Calibri" w:eastAsia="Calibri" w:hAnsi="Calibri" w:cs="Calibri"/>
+          <w:color w:val="000000" w:themeColor="text1"/>
+          <w:lang w:val="bg-BG"/>
+        </w:rPr>
+        <w:t xml:space="preserve">Използвайте </w:t>
+      </w:r>
+      <w:r>
+        <w:rPr>
+          <w:rFonts w:ascii="Calibri" w:eastAsia="Calibri" w:hAnsi="Calibri" w:cs="Calibri"/>
+          <w:b/>
+          <w:bCs/>
+          <w:color w:val="000000" w:themeColor="text1"/>
+          <w:lang w:val="bg-BG"/>
+        </w:rPr>
+        <w:t>обратна референция</w:t>
+      </w:r>
+      <w:r>
+        <w:rPr>
+          <w:rFonts w:ascii="Calibri" w:eastAsia="Calibri" w:hAnsi="Calibri" w:cs="Calibri"/>
+          <w:b/>
+          <w:bCs/>
+          <w:color w:val="000000" w:themeColor="text1"/>
+        </w:rPr>
+        <w:t xml:space="preserve">, </w:t>
+      </w:r>
+      <w:r>
+        <w:rPr>
+          <w:rFonts w:ascii="Calibri" w:eastAsia="Calibri" w:hAnsi="Calibri" w:cs="Calibri"/>
+          <w:color w:val="000000" w:themeColor="text1"/>
+          <w:lang w:val="bg-BG"/>
+        </w:rPr>
+        <w:t>за да проверите това</w:t>
+      </w:r>
+      <w:r>
+        <w:rPr>
+          <w:rFonts w:ascii="Calibri" w:eastAsia="Calibri" w:hAnsi="Calibri" w:cs="Calibri"/>
+          <w:color w:val="000000" w:themeColor="text1"/>
+        </w:rPr>
+        <w:t>.</w:t>
+      </w:r>
+    </w:p>
+    <w:p>
+      <w:pPr>
+        <w:pStyle w:val="ListParagraph"/>
         <w:numPr>
           <w:ilvl w:val="0"/>
           <w:numId w:val="2"/>
@@ -5039,7 +5629,23 @@
           <w:color w:val="000000" w:themeColor="text1"/>
           <w:lang w:val="bg-BG"/>
         </w:rPr>
-        <w:t xml:space="preserve"> и след това </w:t>
+        <w:t xml:space="preserve"> </w:t>
+      </w:r>
+      <w:r>
+        <w:rPr>
+          <w:rFonts w:ascii="Calibri" w:eastAsia="Calibri" w:hAnsi="Calibri" w:cs="Calibri"/>
+          <w:color w:val="000000" w:themeColor="text1"/>
+          <w:lang w:val="bg-BG"/>
+        </w:rPr>
+        <w:t xml:space="preserve">буква </w:t>
+      </w:r>
+      <w:r>
+        <w:rPr>
+          <w:rFonts w:ascii="Calibri" w:eastAsia="Calibri" w:hAnsi="Calibri" w:cs="Calibri"/>
+          <w:color w:val="000000" w:themeColor="text1"/>
+          <w:lang w:val="bg-BG"/>
+        </w:rPr>
+        <w:t xml:space="preserve">и след това </w:t>
       </w:r>
       <w:r>
         <w:rPr>
@@ -5107,7 +5713,7 @@
     </w:p>
     <w:p>
       <w:pPr>
-        <w:pStyle w:val="ac"/>
+        <w:pStyle w:val="ListParagraph"/>
         <w:numPr>
           <w:ilvl w:val="0"/>
           <w:numId w:val="2"/>
@@ -5206,447 +5812,7 @@
     </w:p>
     <w:p>
       <w:pPr>
-        <w:pStyle w:val="ac"/>
-        <w:numPr>
-          <w:ilvl w:val="0"/>
-          <w:numId w:val="2"/>
-        </w:numPr>
-        <w:rPr>
-          <w:rFonts w:ascii="Calibri" w:eastAsia="Calibri" w:hAnsi="Calibri" w:cs="Calibri"/>
-          <w:color w:val="000000" w:themeColor="text1"/>
-          <w:lang w:val="bg-BG"/>
-        </w:rPr>
-      </w:pPr>
-      <w:r>
-        <w:rPr>
-          <w:rFonts w:ascii="Calibri" w:eastAsia="Calibri" w:hAnsi="Calibri" w:cs="Calibri"/>
-          <w:color w:val="000000" w:themeColor="text1"/>
-          <w:lang w:val="bg-BG"/>
-        </w:rPr>
-        <w:t>Разделителя</w:t>
-      </w:r>
-      <w:r>
-        <w:rPr>
-          <w:rFonts w:ascii="Calibri" w:eastAsia="Calibri" w:hAnsi="Calibri" w:cs="Calibri"/>
-          <w:color w:val="000000" w:themeColor="text1"/>
-          <w:lang w:val="bg-BG"/>
-        </w:rPr>
-        <w:t>т</w:t>
-      </w:r>
-      <w:r>
-        <w:rPr>
-          <w:rFonts w:ascii="Calibri" w:eastAsia="Calibri" w:hAnsi="Calibri" w:cs="Calibri"/>
-          <w:color w:val="000000" w:themeColor="text1"/>
-          <w:lang w:val="bg-BG"/>
-        </w:rPr>
-        <w:t xml:space="preserve"> може да бъде </w:t>
-      </w:r>
-      <w:r>
-        <w:rPr>
-          <w:rFonts w:ascii="Calibri" w:eastAsia="Calibri" w:hAnsi="Calibri" w:cs="Calibri"/>
-          <w:b/>
-          <w:bCs/>
-          <w:color w:val="000000" w:themeColor="text1"/>
-          <w:lang w:val="bg-BG"/>
-        </w:rPr>
-        <w:t>три типа</w:t>
-      </w:r>
-      <w:r>
-        <w:rPr>
-          <w:rFonts w:ascii="Calibri" w:eastAsia="Calibri" w:hAnsi="Calibri" w:cs="Calibri"/>
-          <w:color w:val="000000" w:themeColor="text1"/>
-        </w:rPr>
-        <w:t xml:space="preserve">: </w:t>
-      </w:r>
-      <w:r>
-        <w:rPr>
-          <w:rFonts w:ascii="Calibri" w:eastAsia="Calibri" w:hAnsi="Calibri" w:cs="Calibri"/>
-          <w:color w:val="000000" w:themeColor="text1"/>
-          <w:lang w:val="bg-BG"/>
-        </w:rPr>
-        <w:t xml:space="preserve">точка </w:t>
-      </w:r>
-      <w:r>
-        <w:rPr>
-          <w:rFonts w:ascii="Calibri" w:eastAsia="Calibri" w:hAnsi="Calibri" w:cs="Calibri"/>
-          <w:color w:val="000000" w:themeColor="text1"/>
-        </w:rPr>
-        <w:t>(“</w:t>
-      </w:r>
-      <w:r>
-        <w:rPr>
-          <w:rStyle w:val="CodeChar"/>
-          <w:rFonts w:eastAsia="Consolas" w:cs="Consolas"/>
-          <w:bCs/>
-          <w:noProof w:val="0"/>
-          <w:color w:val="000000" w:themeColor="text1"/>
-        </w:rPr>
-        <w:t>.</w:t>
-      </w:r>
-      <w:r>
-        <w:rPr>
-          <w:rFonts w:ascii="Calibri" w:eastAsia="Calibri" w:hAnsi="Calibri" w:cs="Calibri"/>
-          <w:color w:val="000000" w:themeColor="text1"/>
-        </w:rPr>
-        <w:t xml:space="preserve">”), </w:t>
-      </w:r>
-      <w:r>
-        <w:rPr>
-          <w:rFonts w:ascii="Calibri" w:eastAsia="Calibri" w:hAnsi="Calibri" w:cs="Calibri"/>
-          <w:color w:val="000000" w:themeColor="text1"/>
-          <w:lang w:val="bg-BG"/>
-        </w:rPr>
-        <w:t xml:space="preserve">тире </w:t>
-      </w:r>
-      <w:r>
-        <w:rPr>
-          <w:rFonts w:ascii="Calibri" w:eastAsia="Calibri" w:hAnsi="Calibri" w:cs="Calibri"/>
-          <w:color w:val="000000" w:themeColor="text1"/>
-        </w:rPr>
-        <w:t>(“</w:t>
-      </w:r>
-      <w:r>
-        <w:rPr>
-          <w:rStyle w:val="CodeChar"/>
-          <w:rFonts w:eastAsia="Consolas" w:cs="Consolas"/>
-          <w:bCs/>
-          <w:noProof w:val="0"/>
-          <w:color w:val="000000" w:themeColor="text1"/>
-        </w:rPr>
-        <w:t>-</w:t>
-      </w:r>
-      <w:r>
-        <w:rPr>
-          <w:rFonts w:ascii="Calibri" w:eastAsia="Calibri" w:hAnsi="Calibri" w:cs="Calibri"/>
-          <w:color w:val="000000" w:themeColor="text1"/>
-        </w:rPr>
-        <w:t xml:space="preserve">“) </w:t>
-      </w:r>
-      <w:r>
-        <w:rPr>
-          <w:rFonts w:ascii="Calibri" w:eastAsia="Calibri" w:hAnsi="Calibri" w:cs="Calibri"/>
-          <w:color w:val="000000" w:themeColor="text1"/>
-          <w:lang w:val="bg-BG"/>
-        </w:rPr>
-        <w:t xml:space="preserve">и наклонена черта </w:t>
-      </w:r>
-      <w:r>
-        <w:rPr>
-          <w:rFonts w:ascii="Calibri" w:eastAsia="Calibri" w:hAnsi="Calibri" w:cs="Calibri"/>
-          <w:color w:val="000000" w:themeColor="text1"/>
-        </w:rPr>
-        <w:t>(“</w:t>
-      </w:r>
-      <w:r>
-        <w:rPr>
-          <w:rStyle w:val="CodeChar"/>
-          <w:rFonts w:eastAsia="Consolas" w:cs="Consolas"/>
-          <w:bCs/>
-          <w:noProof w:val="0"/>
-          <w:color w:val="000000" w:themeColor="text1"/>
-        </w:rPr>
-        <w:t>/</w:t>
-      </w:r>
-      <w:r>
-        <w:rPr>
-          <w:rFonts w:ascii="Calibri" w:eastAsia="Calibri" w:hAnsi="Calibri" w:cs="Calibri"/>
-          <w:color w:val="000000" w:themeColor="text1"/>
-        </w:rPr>
-        <w:t>”).</w:t>
-      </w:r>
-    </w:p>
-    <w:p>
-      <w:pPr>
-        <w:pStyle w:val="ac"/>
-        <w:numPr>
-          <w:ilvl w:val="0"/>
-          <w:numId w:val="2"/>
-        </w:numPr>
-        <w:rPr>
-          <w:rFonts w:ascii="Calibri" w:eastAsia="Calibri" w:hAnsi="Calibri" w:cs="Calibri"/>
-          <w:color w:val="000000" w:themeColor="text1"/>
-          <w:lang w:val="bg-BG"/>
-        </w:rPr>
-      </w:pPr>
-      <w:r>
-        <w:rPr>
-          <w:rFonts w:ascii="Calibri" w:eastAsia="Calibri" w:hAnsi="Calibri" w:cs="Calibri"/>
-          <w:color w:val="000000" w:themeColor="text1"/>
-          <w:lang w:val="bg-BG"/>
-        </w:rPr>
-        <w:t>Разделителя</w:t>
-      </w:r>
-      <w:r>
-        <w:rPr>
-          <w:rFonts w:ascii="Calibri" w:eastAsia="Calibri" w:hAnsi="Calibri" w:cs="Calibri"/>
-          <w:color w:val="000000" w:themeColor="text1"/>
-          <w:lang w:val="bg-BG"/>
-        </w:rPr>
-        <w:t>т</w:t>
-      </w:r>
-      <w:r>
-        <w:rPr>
-          <w:rFonts w:ascii="Calibri" w:eastAsia="Calibri" w:hAnsi="Calibri" w:cs="Calibri"/>
-          <w:color w:val="000000" w:themeColor="text1"/>
-          <w:lang w:val="bg-BG"/>
-        </w:rPr>
-        <w:t xml:space="preserve"> трябва да </w:t>
-      </w:r>
-      <w:r>
-        <w:rPr>
-          <w:rFonts w:ascii="Calibri" w:eastAsia="Calibri" w:hAnsi="Calibri" w:cs="Calibri"/>
-          <w:color w:val="000000" w:themeColor="text1"/>
-          <w:lang w:val="bg-BG"/>
-        </w:rPr>
-        <w:t>е еднакъв за</w:t>
-      </w:r>
-      <w:r>
-        <w:rPr>
-          <w:rFonts w:ascii="Calibri" w:eastAsia="Calibri" w:hAnsi="Calibri" w:cs="Calibri"/>
-          <w:color w:val="000000" w:themeColor="text1"/>
-          <w:lang w:val="bg-BG"/>
-        </w:rPr>
-        <w:t xml:space="preserve"> цялата дата</w:t>
-      </w:r>
-      <w:r>
-        <w:rPr>
-          <w:rFonts w:ascii="Calibri" w:eastAsia="Calibri" w:hAnsi="Calibri" w:cs="Calibri"/>
-          <w:color w:val="000000" w:themeColor="text1"/>
-          <w:lang w:val="bg-BG"/>
-        </w:rPr>
-        <w:t>,</w:t>
-      </w:r>
-      <w:r>
-        <w:rPr>
-          <w:rFonts w:ascii="Calibri" w:eastAsia="Calibri" w:hAnsi="Calibri" w:cs="Calibri"/>
-          <w:color w:val="000000" w:themeColor="text1"/>
-          <w:lang w:val="bg-BG"/>
-        </w:rPr>
-        <w:t xml:space="preserve"> например</w:t>
-      </w:r>
-      <w:r>
-        <w:rPr>
-          <w:rFonts w:ascii="Calibri" w:eastAsia="Calibri" w:hAnsi="Calibri" w:cs="Calibri"/>
-          <w:color w:val="000000" w:themeColor="text1"/>
-          <w:lang w:val="bg-BG"/>
-        </w:rPr>
-        <w:t xml:space="preserve"> дата</w:t>
-      </w:r>
-      <w:r>
-        <w:rPr>
-          <w:rFonts w:ascii="Calibri" w:eastAsia="Calibri" w:hAnsi="Calibri" w:cs="Calibri"/>
-          <w:color w:val="000000" w:themeColor="text1"/>
-          <w:lang w:val="bg-BG"/>
-        </w:rPr>
-        <w:t xml:space="preserve"> </w:t>
-      </w:r>
-      <w:r>
-        <w:rPr>
-          <w:rFonts w:ascii="Calibri" w:eastAsia="Calibri" w:hAnsi="Calibri" w:cs="Calibri"/>
-          <w:color w:val="000000" w:themeColor="text1"/>
-        </w:rPr>
-        <w:t>13</w:t>
-      </w:r>
-      <w:r>
-        <w:rPr>
-          <w:rStyle w:val="CodeChar"/>
-          <w:rFonts w:eastAsia="Consolas" w:cs="Consolas"/>
-          <w:color w:val="000000" w:themeColor="text1"/>
-        </w:rPr>
-        <w:t>.</w:t>
-      </w:r>
-      <w:r>
-        <w:rPr>
-          <w:rFonts w:ascii="Calibri" w:eastAsia="Calibri" w:hAnsi="Calibri" w:cs="Calibri"/>
-          <w:color w:val="000000" w:themeColor="text1"/>
-        </w:rPr>
-        <w:t>03</w:t>
-      </w:r>
-      <w:r>
-        <w:rPr>
-          <w:rStyle w:val="CodeChar"/>
-          <w:rFonts w:eastAsia="Consolas" w:cs="Consolas"/>
-          <w:color w:val="000000" w:themeColor="text1"/>
-        </w:rPr>
-        <w:t>.</w:t>
-      </w:r>
-      <w:r>
-        <w:rPr>
-          <w:rFonts w:ascii="Calibri" w:eastAsia="Calibri" w:hAnsi="Calibri" w:cs="Calibri"/>
-          <w:color w:val="000000" w:themeColor="text1"/>
-        </w:rPr>
-        <w:t xml:space="preserve">2016 </w:t>
-      </w:r>
-      <w:r>
-        <w:rPr>
-          <w:rFonts w:ascii="Calibri" w:eastAsia="Calibri" w:hAnsi="Calibri" w:cs="Calibri"/>
-          <w:color w:val="000000" w:themeColor="text1"/>
-          <w:lang w:val="bg-BG"/>
-        </w:rPr>
-        <w:t>е валид</w:t>
-      </w:r>
-      <w:r>
-        <w:rPr>
-          <w:rFonts w:ascii="Calibri" w:eastAsia="Calibri" w:hAnsi="Calibri" w:cs="Calibri"/>
-          <w:color w:val="000000" w:themeColor="text1"/>
-          <w:lang w:val="bg-BG"/>
-        </w:rPr>
-        <w:t>е</w:t>
-      </w:r>
-      <w:r>
-        <w:rPr>
-          <w:rFonts w:ascii="Calibri" w:eastAsia="Calibri" w:hAnsi="Calibri" w:cs="Calibri"/>
-          <w:color w:val="000000" w:themeColor="text1"/>
-          <w:lang w:val="bg-BG"/>
-        </w:rPr>
-        <w:t>н</w:t>
-      </w:r>
-      <w:r>
-        <w:rPr>
-          <w:rFonts w:ascii="Calibri" w:eastAsia="Calibri" w:hAnsi="Calibri" w:cs="Calibri"/>
-          <w:color w:val="000000" w:themeColor="text1"/>
-          <w:lang w:val="bg-BG"/>
-        </w:rPr>
-        <w:t xml:space="preserve"> но</w:t>
-      </w:r>
-      <w:r>
-        <w:rPr>
-          <w:rFonts w:ascii="Calibri" w:eastAsia="Calibri" w:hAnsi="Calibri" w:cs="Calibri"/>
-          <w:color w:val="000000" w:themeColor="text1"/>
-        </w:rPr>
-        <w:t>, 13</w:t>
-      </w:r>
-      <w:r>
-        <w:rPr>
-          <w:rStyle w:val="CodeChar"/>
-          <w:rFonts w:eastAsia="Consolas" w:cs="Consolas"/>
-          <w:color w:val="000000" w:themeColor="text1"/>
-        </w:rPr>
-        <w:t>.</w:t>
-      </w:r>
-      <w:r>
-        <w:rPr>
-          <w:rFonts w:ascii="Calibri" w:eastAsia="Calibri" w:hAnsi="Calibri" w:cs="Calibri"/>
-          <w:color w:val="000000" w:themeColor="text1"/>
-        </w:rPr>
-        <w:t>03</w:t>
-      </w:r>
-      <w:r>
-        <w:rPr>
-          <w:rStyle w:val="CodeChar"/>
-          <w:rFonts w:eastAsia="Consolas" w:cs="Consolas"/>
-          <w:color w:val="000000" w:themeColor="text1"/>
-        </w:rPr>
-        <w:t>/</w:t>
-      </w:r>
-      <w:r>
-        <w:rPr>
-          <w:rFonts w:ascii="Calibri" w:eastAsia="Calibri" w:hAnsi="Calibri" w:cs="Calibri"/>
-          <w:color w:val="000000" w:themeColor="text1"/>
-        </w:rPr>
-        <w:t xml:space="preserve">2016 </w:t>
-      </w:r>
-      <w:r>
-        <w:rPr>
-          <w:rFonts w:ascii="Calibri" w:eastAsia="Calibri" w:hAnsi="Calibri" w:cs="Calibri"/>
-          <w:color w:val="000000" w:themeColor="text1"/>
-          <w:lang w:val="bg-BG"/>
-        </w:rPr>
-        <w:t>н</w:t>
-      </w:r>
-      <w:r>
-        <w:rPr>
-          <w:rFonts w:ascii="Calibri" w:eastAsia="Calibri" w:hAnsi="Calibri" w:cs="Calibri"/>
-          <w:color w:val="000000" w:themeColor="text1"/>
-          <w:lang w:val="bg-BG"/>
-        </w:rPr>
-        <w:t>е</w:t>
-      </w:r>
-      <w:r>
-        <w:rPr>
-          <w:rFonts w:ascii="Calibri" w:eastAsia="Calibri" w:hAnsi="Calibri" w:cs="Calibri"/>
-          <w:color w:val="000000" w:themeColor="text1"/>
-          <w:lang w:val="bg-BG"/>
-        </w:rPr>
-        <w:t xml:space="preserve"> е </w:t>
-      </w:r>
-      <w:r>
-        <w:rPr>
-          <w:rFonts w:ascii="Calibri" w:eastAsia="Calibri" w:hAnsi="Calibri" w:cs="Calibri"/>
-          <w:color w:val="000000" w:themeColor="text1"/>
-          <w:lang w:val="bg-BG"/>
-        </w:rPr>
-        <w:t>валид</w:t>
-      </w:r>
-      <w:r>
-        <w:rPr>
-          <w:rFonts w:ascii="Calibri" w:eastAsia="Calibri" w:hAnsi="Calibri" w:cs="Calibri"/>
-          <w:color w:val="000000" w:themeColor="text1"/>
-          <w:lang w:val="bg-BG"/>
-        </w:rPr>
-        <w:t>е</w:t>
-      </w:r>
-      <w:r>
-        <w:rPr>
-          <w:rFonts w:ascii="Calibri" w:eastAsia="Calibri" w:hAnsi="Calibri" w:cs="Calibri"/>
-          <w:color w:val="000000" w:themeColor="text1"/>
-          <w:lang w:val="bg-BG"/>
-        </w:rPr>
-        <w:t>н</w:t>
-      </w:r>
-      <w:r>
-        <w:rPr>
-          <w:rFonts w:ascii="Calibri" w:eastAsia="Calibri" w:hAnsi="Calibri" w:cs="Calibri"/>
-          <w:color w:val="000000" w:themeColor="text1"/>
-        </w:rPr>
-        <w:t xml:space="preserve">. </w:t>
-      </w:r>
-      <w:r>
-        <w:rPr>
-          <w:rFonts w:ascii="Calibri" w:eastAsia="Calibri" w:hAnsi="Calibri" w:cs="Calibri"/>
-          <w:color w:val="000000" w:themeColor="text1"/>
-          <w:lang w:val="bg-BG"/>
-        </w:rPr>
-        <w:t xml:space="preserve">Използвайте </w:t>
-      </w:r>
-      <w:r>
-        <w:rPr>
-          <w:rFonts w:ascii="Calibri" w:eastAsia="Calibri" w:hAnsi="Calibri" w:cs="Calibri"/>
-          <w:b/>
-          <w:bCs/>
-          <w:color w:val="000000" w:themeColor="text1"/>
-          <w:lang w:val="bg-BG"/>
-        </w:rPr>
-        <w:t>обратна референция</w:t>
-      </w:r>
-      <w:r>
-        <w:rPr>
-          <w:rFonts w:ascii="Calibri" w:eastAsia="Calibri" w:hAnsi="Calibri" w:cs="Calibri"/>
-          <w:b/>
-          <w:bCs/>
-          <w:color w:val="000000" w:themeColor="text1"/>
-        </w:rPr>
-        <w:t xml:space="preserve">, </w:t>
-      </w:r>
-      <w:r>
-        <w:rPr>
-          <w:rFonts w:ascii="Calibri" w:eastAsia="Calibri" w:hAnsi="Calibri" w:cs="Calibri"/>
-          <w:color w:val="000000" w:themeColor="text1"/>
-          <w:lang w:val="bg-BG"/>
-        </w:rPr>
-        <w:t>за да проверите това</w:t>
-      </w:r>
-      <w:r>
-        <w:rPr>
-          <w:rFonts w:ascii="Calibri" w:eastAsia="Calibri" w:hAnsi="Calibri" w:cs="Calibri"/>
-          <w:color w:val="000000" w:themeColor="text1"/>
-        </w:rPr>
-        <w:t>.</w:t>
-      </w:r>
-    </w:p>
-    <w:p>
-      <w:pPr>
-        <w:pStyle w:val="3"/>
+        <w:pStyle w:val="Heading3"/>
         <w:rPr>
           <w:lang w:val="bg-BG"/>
         </w:rPr>
@@ -5660,7 +5826,7 @@
     </w:p>
     <w:tbl>
       <w:tblPr>
-        <w:tblStyle w:val="af"/>
+        <w:tblStyle w:val="TableGrid"/>
         <w:tblW w:w="0" w:type="auto"/>
         <w:tblInd w:w="30" w:type="dxa"/>
         <w:tblLayout w:type="fixed"/>
@@ -5868,7 +6034,7 @@
     </w:p>
     <w:p>
       <w:pPr>
-        <w:pStyle w:val="3"/>
+        <w:pStyle w:val="Heading3"/>
         <w:rPr>
           <w:noProof/>
           <w:lang w:val="bg-BG"/>
@@ -5884,7 +6050,7 @@
     </w:p>
     <w:p>
       <w:pPr>
-        <w:pStyle w:val="4"/>
+        <w:pStyle w:val="Heading4"/>
         <w:rPr>
           <w:lang w:val="bg-BG"/>
         </w:rPr>
@@ -5898,7 +6064,7 @@
     </w:p>
     <w:p>
       <w:pPr>
-        <w:pStyle w:val="ac"/>
+        <w:pStyle w:val="ListParagraph"/>
         <w:numPr>
           <w:ilvl w:val="0"/>
           <w:numId w:val="12"/>
@@ -5956,7 +6122,7 @@
     </w:p>
     <w:p>
       <w:pPr>
-        <w:pStyle w:val="ac"/>
+        <w:pStyle w:val="ListParagraph"/>
         <w:numPr>
           <w:ilvl w:val="0"/>
           <w:numId w:val="12"/>
@@ -6003,7 +6169,7 @@
     </w:p>
     <w:p>
       <w:pPr>
-        <w:pStyle w:val="ac"/>
+        <w:pStyle w:val="ListParagraph"/>
         <w:spacing w:line="240" w:lineRule="auto"/>
         <w:ind w:left="360"/>
         <w:rPr>
@@ -6016,8 +6182,9 @@
         <w:rPr>
           <w:noProof/>
         </w:rPr>
+        <w:lastRenderedPageBreak/>
         <w:drawing>
-          <wp:inline distT="0" distB="0" distL="0" distR="0" wp14:anchorId="69E2619E" wp14:editId="5B0FA38F">
+          <wp:inline distT="0" distB="0" distL="0" distR="0" wp14:anchorId="69E2619E" wp14:editId="526D2F8E">
             <wp:extent cx="5194300" cy="306926"/>
             <wp:effectExtent l="19050" t="19050" r="0" b="0"/>
             <wp:docPr id="711399927" name="Картина 1"/>
@@ -6092,7 +6259,7 @@
     </w:p>
     <w:p>
       <w:pPr>
-        <w:pStyle w:val="ac"/>
+        <w:pStyle w:val="ListParagraph"/>
         <w:numPr>
           <w:ilvl w:val="0"/>
           <w:numId w:val="12"/>
@@ -6106,7 +6273,6 @@
         <w:rPr>
           <w:lang w:val="bg-BG"/>
         </w:rPr>
-        <w:lastRenderedPageBreak/>
         <w:t xml:space="preserve">След това </w:t>
       </w:r>
       <w:r>
@@ -6221,7 +6387,7 @@
           <w:noProof/>
         </w:rPr>
         <w:drawing>
-          <wp:inline distT="0" distB="0" distL="0" distR="0" wp14:anchorId="0C0CECCB" wp14:editId="3679005C">
+          <wp:inline distT="0" distB="0" distL="0" distR="0" wp14:anchorId="0C0CECCB" wp14:editId="79A1E222">
             <wp:extent cx="5111750" cy="283184"/>
             <wp:effectExtent l="19050" t="19050" r="0" b="3175"/>
             <wp:docPr id="1260263750" name="Картина 4"/>
@@ -6304,7 +6470,7 @@
     </w:p>
     <w:p>
       <w:pPr>
-        <w:pStyle w:val="ac"/>
+        <w:pStyle w:val="ListParagraph"/>
         <w:numPr>
           <w:ilvl w:val="0"/>
           <w:numId w:val="12"/>
@@ -6354,7 +6520,7 @@
     </w:p>
     <w:p>
       <w:pPr>
-        <w:pStyle w:val="ac"/>
+        <w:pStyle w:val="ListParagraph"/>
         <w:spacing w:line="240" w:lineRule="auto"/>
         <w:ind w:left="360"/>
         <w:rPr>
@@ -6368,7 +6534,7 @@
           <w:noProof/>
         </w:rPr>
         <w:drawing>
-          <wp:inline distT="0" distB="0" distL="0" distR="0" wp14:anchorId="765E987F" wp14:editId="780016D6">
+          <wp:inline distT="0" distB="0" distL="0" distR="0" wp14:anchorId="765E987F" wp14:editId="15E47D26">
             <wp:extent cx="5060950" cy="282065"/>
             <wp:effectExtent l="19050" t="19050" r="6350" b="3810"/>
             <wp:docPr id="920359473" name="Картина 5"/>
@@ -6443,7 +6609,7 @@
     </w:p>
     <w:p>
       <w:pPr>
-        <w:pStyle w:val="ac"/>
+        <w:pStyle w:val="ListParagraph"/>
         <w:numPr>
           <w:ilvl w:val="0"/>
           <w:numId w:val="12"/>
@@ -6464,7 +6630,7 @@
     </w:p>
     <w:p>
       <w:pPr>
-        <w:pStyle w:val="ac"/>
+        <w:pStyle w:val="ListParagraph"/>
         <w:numPr>
           <w:ilvl w:val="0"/>
           <w:numId w:val="12"/>
@@ -6513,7 +6679,7 @@
     </w:p>
     <w:p>
       <w:pPr>
-        <w:pStyle w:val="ac"/>
+        <w:pStyle w:val="ListParagraph"/>
         <w:spacing w:line="240" w:lineRule="auto"/>
         <w:ind w:left="360"/>
         <w:rPr>
@@ -6602,7 +6768,7 @@
     </w:p>
     <w:p>
       <w:pPr>
-        <w:pStyle w:val="ac"/>
+        <w:pStyle w:val="ListParagraph"/>
         <w:numPr>
           <w:ilvl w:val="0"/>
           <w:numId w:val="12"/>
@@ -6661,7 +6827,7 @@
     </w:p>
     <w:p>
       <w:pPr>
-        <w:pStyle w:val="ac"/>
+        <w:pStyle w:val="ListParagraph"/>
         <w:numPr>
           <w:ilvl w:val="0"/>
           <w:numId w:val="12"/>
@@ -6715,7 +6881,7 @@
     </w:p>
     <w:tbl>
       <w:tblPr>
-        <w:tblStyle w:val="af"/>
+        <w:tblStyle w:val="TableGrid"/>
         <w:tblW w:w="0" w:type="auto"/>
         <w:tblLayout w:type="fixed"/>
         <w:tblCellMar>
@@ -6835,7 +7001,7 @@
     </w:tbl>
     <w:p>
       <w:pPr>
-        <w:pStyle w:val="4"/>
+        <w:pStyle w:val="Heading4"/>
         <w:rPr>
           <w:lang w:val="bg-BG"/>
         </w:rPr>
@@ -6852,7 +7018,7 @@
     </w:p>
     <w:p>
       <w:pPr>
-        <w:pStyle w:val="ac"/>
+        <w:pStyle w:val="ListParagraph"/>
         <w:numPr>
           <w:ilvl w:val="0"/>
           <w:numId w:val="13"/>
@@ -6927,7 +7093,7 @@
     </w:p>
     <w:p>
       <w:pPr>
-        <w:pStyle w:val="ac"/>
+        <w:pStyle w:val="ListParagraph"/>
         <w:numPr>
           <w:ilvl w:val="0"/>
           <w:numId w:val="13"/>
@@ -7281,7 +7447,7 @@
           <w:noProof/>
         </w:rPr>
         <w:drawing>
-          <wp:inline distT="0" distB="0" distL="0" distR="0" wp14:anchorId="050A3DD7" wp14:editId="743A3494">
+          <wp:inline distT="0" distB="0" distL="0" distR="0" wp14:anchorId="050A3DD7" wp14:editId="692D9CC7">
             <wp:extent cx="4922939" cy="1195470"/>
             <wp:effectExtent l="19050" t="19050" r="0" b="5080"/>
             <wp:docPr id="867661841" name="Картина 7"/>
@@ -7334,7 +7500,7 @@
     </w:p>
     <w:p>
       <w:pPr>
-        <w:pStyle w:val="2"/>
+        <w:pStyle w:val="Heading2"/>
         <w:rPr>
           <w:noProof/>
         </w:rPr>
@@ -7682,6 +7848,7 @@
           <w:noProof/>
           <w:lang w:val="bg-BG"/>
         </w:rPr>
+        <w:lastRenderedPageBreak/>
         <w:t>Ако получите невалиден вход</w:t>
       </w:r>
       <w:r>
@@ -7714,7 +7881,7 @@
     </w:p>
     <w:p>
       <w:pPr>
-        <w:pStyle w:val="3"/>
+        <w:pStyle w:val="Heading3"/>
         <w:rPr>
           <w:noProof/>
           <w:lang w:val="bg-BG"/>
@@ -7725,7 +7892,6 @@
           <w:noProof/>
           <w:lang w:val="bg-BG"/>
         </w:rPr>
-        <w:lastRenderedPageBreak/>
         <w:t>Примери</w:t>
       </w:r>
     </w:p>
@@ -8060,1568 +8226,7 @@
         </w:tc>
       </w:tr>
     </w:tbl>
-    <w:p>
-      <w:pPr>
-        <w:pStyle w:val="2"/>
-        <w:rPr>
-          <w:noProof/>
-        </w:rPr>
-      </w:pPr>
-      <w:r>
-        <w:rPr>
-          <w:noProof/>
-        </w:rPr>
-        <w:t>Приходите на бара в СофтУни</w:t>
-      </w:r>
-    </w:p>
-    <w:p>
-      <w:pPr>
-        <w:rPr>
-          <w:lang w:val="bg-BG"/>
-        </w:rPr>
-      </w:pPr>
-      <w:r>
-        <w:rPr>
-          <w:noProof/>
-          <w:lang w:val="bg-BG"/>
-        </w:rPr>
-        <w:t>Нека да си вземем почивка и да отидем в бара на СофтУни</w:t>
-      </w:r>
-      <w:r>
-        <w:rPr>
-          <w:noProof/>
-        </w:rPr>
-        <w:t xml:space="preserve">. </w:t>
-      </w:r>
-      <w:r>
-        <w:rPr>
-          <w:noProof/>
-          <w:lang w:val="bg-BG"/>
-        </w:rPr>
-        <w:t>Време е хората от бара да се прибират по домовете си</w:t>
-      </w:r>
-      <w:r>
-        <w:rPr>
-          <w:noProof/>
-        </w:rPr>
-        <w:t xml:space="preserve">. </w:t>
-      </w:r>
-      <w:r>
-        <w:rPr>
-          <w:noProof/>
-          <w:lang w:val="bg-BG"/>
-        </w:rPr>
-        <w:t>Вие сте човекът</w:t>
-      </w:r>
-      <w:r>
-        <w:rPr>
-          <w:noProof/>
-        </w:rPr>
-        <w:t xml:space="preserve">, </w:t>
-      </w:r>
-      <w:r>
-        <w:rPr>
-          <w:noProof/>
-          <w:lang w:val="bg-BG"/>
-        </w:rPr>
-        <w:t>който трябва да пресметни оборота за деня</w:t>
-      </w:r>
-      <w:r>
-        <w:rPr>
-          <w:noProof/>
-        </w:rPr>
-        <w:t xml:space="preserve">. </w:t>
-      </w:r>
-      <w:r>
-        <w:rPr>
-          <w:noProof/>
-          <w:lang w:val="bg-BG"/>
-        </w:rPr>
-        <w:t xml:space="preserve">Докато не получите </w:t>
-      </w:r>
-      <w:r>
-        <w:rPr>
-          <w:rStyle w:val="CodeChar"/>
-        </w:rPr>
-        <w:t>"end of shift"</w:t>
-      </w:r>
-      <w:r>
-        <w:t xml:space="preserve">, </w:t>
-      </w:r>
-      <w:r>
-        <w:rPr>
-          <w:lang w:val="bg-BG"/>
-        </w:rPr>
-        <w:t>ще получавате редове от команди</w:t>
-      </w:r>
-      <w:r>
-        <w:t xml:space="preserve">, </w:t>
-      </w:r>
-      <w:r>
-        <w:rPr>
-          <w:lang w:val="bg-BG"/>
-        </w:rPr>
-        <w:t>но преди да обработите редовете</w:t>
-      </w:r>
-      <w:r>
-        <w:t xml:space="preserve">, </w:t>
-      </w:r>
-      <w:r>
-        <w:rPr>
-          <w:lang w:val="bg-BG"/>
-        </w:rPr>
-        <w:t>ще трябва да направите няколко проверки</w:t>
-      </w:r>
-      <w:r>
-        <w:t>.</w:t>
-      </w:r>
-    </w:p>
-    <w:p>
-      <w:pPr>
-        <w:rPr>
-          <w:lang w:val="bg-BG"/>
-        </w:rPr>
-      </w:pPr>
-      <w:r>
-        <w:rPr>
-          <w:lang w:val="bg-BG"/>
-        </w:rPr>
-        <w:t>Всеки правилен вход трябва да има</w:t>
-      </w:r>
-      <w:r>
-        <w:rPr>
-          <w:b/>
-          <w:bCs/>
-          <w:lang w:val="bg-BG"/>
-        </w:rPr>
-        <w:t xml:space="preserve"> име на</w:t>
-      </w:r>
-      <w:r>
-        <w:rPr>
-          <w:lang w:val="bg-BG"/>
-        </w:rPr>
-        <w:t xml:space="preserve"> </w:t>
-      </w:r>
-      <w:r>
-        <w:rPr>
-          <w:b/>
-          <w:bCs/>
-          <w:lang w:val="bg-BG"/>
-        </w:rPr>
-        <w:t>клиент</w:t>
-      </w:r>
-      <w:r>
-        <w:t xml:space="preserve">, </w:t>
-      </w:r>
-      <w:r>
-        <w:rPr>
-          <w:b/>
-          <w:bCs/>
-          <w:lang w:val="bg-BG"/>
-        </w:rPr>
-        <w:t>продукт</w:t>
-      </w:r>
-      <w:r>
-        <w:t xml:space="preserve">, </w:t>
-      </w:r>
-      <w:r>
-        <w:rPr>
-          <w:b/>
-          <w:bCs/>
-          <w:lang w:val="bg-BG"/>
-        </w:rPr>
-        <w:t xml:space="preserve">количество </w:t>
-      </w:r>
-      <w:r>
-        <w:rPr>
-          <w:lang w:val="bg-BG"/>
-        </w:rPr>
-        <w:t xml:space="preserve">и </w:t>
-      </w:r>
-      <w:r>
-        <w:rPr>
-          <w:b/>
-          <w:bCs/>
-          <w:lang w:val="bg-BG"/>
-        </w:rPr>
-        <w:t>цена</w:t>
-      </w:r>
-      <w:r>
-        <w:t>:</w:t>
-      </w:r>
-    </w:p>
-    <w:p>
-      <w:pPr>
-        <w:pStyle w:val="ac"/>
-        <w:numPr>
-          <w:ilvl w:val="0"/>
-          <w:numId w:val="7"/>
-        </w:numPr>
-        <w:rPr>
-          <w:lang w:val="bg-BG"/>
-        </w:rPr>
-      </w:pPr>
-      <w:r>
-        <w:rPr>
-          <w:lang w:val="bg-BG"/>
-        </w:rPr>
-        <w:t>Ако името на клиента е</w:t>
-      </w:r>
-      <w:r>
-        <w:rPr>
-          <w:b/>
-          <w:bCs/>
-          <w:lang w:val="bg-BG"/>
-        </w:rPr>
-        <w:t xml:space="preserve"> </w:t>
-      </w:r>
-      <w:r>
-        <w:rPr>
-          <w:b/>
-          <w:bCs/>
-          <w:lang w:val="bg-BG"/>
-        </w:rPr>
-        <w:t>обградено</w:t>
-      </w:r>
-      <w:r>
-        <w:rPr>
-          <w:b/>
-          <w:bCs/>
-          <w:lang w:val="bg-BG"/>
-        </w:rPr>
-        <w:t xml:space="preserve"> с</w:t>
-      </w:r>
-      <w:r>
-        <w:rPr>
-          <w:lang w:val="bg-BG"/>
-        </w:rPr>
-        <w:t xml:space="preserve"> </w:t>
-      </w:r>
-      <w:r>
-        <w:rPr>
-          <w:b/>
-          <w:bCs/>
-        </w:rPr>
-        <w:t>"%"</w:t>
-      </w:r>
-      <w:r>
-        <w:t xml:space="preserve"> </w:t>
-      </w:r>
-      <w:r>
-        <w:rPr>
-          <w:lang w:val="bg-BG"/>
-        </w:rPr>
-        <w:t>и започва с главна буква</w:t>
-      </w:r>
-      <w:r>
-        <w:t xml:space="preserve">, </w:t>
-      </w:r>
-      <w:r>
-        <w:rPr>
-          <w:lang w:val="bg-BG"/>
-        </w:rPr>
-        <w:t>следвана от малки</w:t>
-      </w:r>
-      <w:r>
-        <w:t xml:space="preserve">, </w:t>
-      </w:r>
-      <w:r>
-        <w:rPr>
-          <w:lang w:val="bg-BG"/>
-        </w:rPr>
-        <w:t>то той е валиден</w:t>
-      </w:r>
-    </w:p>
-    <w:p>
-      <w:pPr>
-        <w:pStyle w:val="ac"/>
-        <w:numPr>
-          <w:ilvl w:val="0"/>
-          <w:numId w:val="7"/>
-        </w:numPr>
-        <w:rPr>
-          <w:lang w:val="bg-BG"/>
-        </w:rPr>
-      </w:pPr>
-      <w:r>
-        <w:rPr>
-          <w:lang w:val="bg-BG"/>
-        </w:rPr>
-        <w:t xml:space="preserve">Ако един продукт </w:t>
-      </w:r>
-      <w:r>
-        <w:rPr>
-          <w:b/>
-          <w:bCs/>
-          <w:lang w:val="bg-BG"/>
-        </w:rPr>
-        <w:t>съдържа букви</w:t>
-      </w:r>
-      <w:r>
-        <w:rPr>
-          <w:lang w:val="bg-BG"/>
-        </w:rPr>
-        <w:t xml:space="preserve"> и е </w:t>
-      </w:r>
-      <w:r>
-        <w:rPr>
-          <w:b/>
-          <w:bCs/>
-          <w:lang w:val="bg-BG"/>
-        </w:rPr>
-        <w:t>обграден</w:t>
-      </w:r>
-      <w:r>
-        <w:rPr>
-          <w:b/>
-          <w:bCs/>
-          <w:lang w:val="bg-BG"/>
-        </w:rPr>
-        <w:t xml:space="preserve"> с</w:t>
-      </w:r>
-      <w:r>
-        <w:rPr>
-          <w:lang w:val="bg-BG"/>
-        </w:rPr>
-        <w:t xml:space="preserve"> </w:t>
-      </w:r>
-      <w:r>
-        <w:rPr>
-          <w:b/>
-          <w:bCs/>
-        </w:rPr>
-        <w:t>"&lt;"</w:t>
-      </w:r>
-      <w:r>
-        <w:t xml:space="preserve"> </w:t>
-      </w:r>
-      <w:r>
-        <w:rPr>
-          <w:lang w:val="bg-BG"/>
-        </w:rPr>
-        <w:t xml:space="preserve">и </w:t>
-      </w:r>
-      <w:r>
-        <w:rPr>
-          <w:b/>
-          <w:bCs/>
-        </w:rPr>
-        <w:t>"&gt;"</w:t>
-      </w:r>
-      <w:r>
-        <w:t xml:space="preserve">, </w:t>
-      </w:r>
-      <w:r>
-        <w:rPr>
-          <w:lang w:val="bg-BG"/>
-        </w:rPr>
-        <w:t>то той е валиден</w:t>
-      </w:r>
-    </w:p>
-    <w:p>
-      <w:pPr>
-        <w:pStyle w:val="ac"/>
-        <w:numPr>
-          <w:ilvl w:val="0"/>
-          <w:numId w:val="7"/>
-        </w:numPr>
-        <w:rPr>
-          <w:lang w:val="bg-BG"/>
-        </w:rPr>
-      </w:pPr>
-      <w:r>
-        <w:rPr>
-          <w:lang w:val="bg-BG"/>
-        </w:rPr>
-        <w:t xml:space="preserve">Ако количеството е </w:t>
-      </w:r>
-      <w:r>
-        <w:rPr>
-          <w:b/>
-          <w:bCs/>
-          <w:lang w:val="bg-BG"/>
-        </w:rPr>
-        <w:t>число</w:t>
-      </w:r>
-      <w:r>
-        <w:t xml:space="preserve">, </w:t>
-      </w:r>
-      <w:r>
-        <w:rPr>
-          <w:b/>
-          <w:bCs/>
-          <w:lang w:val="bg-BG"/>
-        </w:rPr>
-        <w:t>обграден</w:t>
-      </w:r>
-      <w:r>
-        <w:rPr>
-          <w:b/>
-          <w:bCs/>
-          <w:lang w:val="bg-BG"/>
-        </w:rPr>
-        <w:t xml:space="preserve"> с </w:t>
-      </w:r>
-      <w:r>
-        <w:rPr>
-          <w:b/>
-          <w:bCs/>
-        </w:rPr>
-        <w:t>"|"</w:t>
-      </w:r>
-      <w:r>
-        <w:t xml:space="preserve">, </w:t>
-      </w:r>
-      <w:r>
-        <w:rPr>
-          <w:lang w:val="bg-BG"/>
-        </w:rPr>
-        <w:t>то то е валидно</w:t>
-      </w:r>
-    </w:p>
-    <w:p>
-      <w:pPr>
-        <w:pStyle w:val="ac"/>
-        <w:numPr>
-          <w:ilvl w:val="0"/>
-          <w:numId w:val="7"/>
-        </w:numPr>
-        <w:rPr>
-          <w:lang w:val="bg-BG"/>
-        </w:rPr>
-      </w:pPr>
-      <w:r>
-        <w:rPr>
-          <w:lang w:val="bg-BG"/>
-        </w:rPr>
-        <w:t xml:space="preserve">Ако цената е </w:t>
-      </w:r>
-      <w:r>
-        <w:rPr>
-          <w:b/>
-          <w:bCs/>
-          <w:lang w:val="bg-BG"/>
-        </w:rPr>
-        <w:t>реално число</w:t>
-      </w:r>
-      <w:r>
-        <w:t xml:space="preserve">, </w:t>
-      </w:r>
-      <w:r>
-        <w:rPr>
-          <w:b/>
-          <w:bCs/>
-          <w:lang w:val="bg-BG"/>
-        </w:rPr>
-        <w:t>последвано с</w:t>
-      </w:r>
-      <w:r>
-        <w:rPr>
-          <w:lang w:val="bg-BG"/>
-        </w:rPr>
-        <w:t xml:space="preserve"> </w:t>
-      </w:r>
-      <w:r>
-        <w:rPr>
-          <w:b/>
-          <w:bCs/>
-        </w:rPr>
-        <w:t>"$"</w:t>
-      </w:r>
-      <w:r>
-        <w:t xml:space="preserve">, </w:t>
-      </w:r>
-      <w:r>
-        <w:rPr>
-          <w:lang w:val="bg-BG"/>
-        </w:rPr>
-        <w:t>то тя е валидна</w:t>
-      </w:r>
-    </w:p>
-    <w:p>
-      <w:pPr>
-        <w:rPr>
-          <w:noProof/>
-          <w:lang w:val="bg-BG"/>
-        </w:rPr>
-      </w:pPr>
-      <w:r>
-        <w:rPr>
-          <w:noProof/>
-          <w:lang w:val="bg-BG"/>
-        </w:rPr>
-        <w:t>Всеки валиден ред трябва да бъде в реда</w:t>
-      </w:r>
-      <w:r>
-        <w:rPr>
-          <w:noProof/>
-        </w:rPr>
-        <w:t xml:space="preserve">: </w:t>
-      </w:r>
-      <w:r>
-        <w:rPr>
-          <w:b/>
-          <w:bCs/>
-          <w:noProof/>
-          <w:lang w:val="bg-BG"/>
-        </w:rPr>
-        <w:t>име на клиент</w:t>
-      </w:r>
-      <w:r>
-        <w:rPr>
-          <w:b/>
-          <w:bCs/>
-          <w:noProof/>
-        </w:rPr>
-        <w:t xml:space="preserve">, </w:t>
-      </w:r>
-      <w:r>
-        <w:rPr>
-          <w:b/>
-          <w:bCs/>
-          <w:noProof/>
-          <w:lang w:val="bg-BG"/>
-        </w:rPr>
-        <w:t>продукт</w:t>
-      </w:r>
-      <w:r>
-        <w:rPr>
-          <w:b/>
-          <w:bCs/>
-          <w:noProof/>
-        </w:rPr>
-        <w:t xml:space="preserve">, </w:t>
-      </w:r>
-      <w:r>
-        <w:rPr>
-          <w:b/>
-          <w:bCs/>
-          <w:noProof/>
-          <w:lang w:val="bg-BG"/>
-        </w:rPr>
-        <w:t>количество и цена</w:t>
-      </w:r>
-      <w:r>
-        <w:rPr>
-          <w:noProof/>
-        </w:rPr>
-        <w:t>.</w:t>
-      </w:r>
-    </w:p>
-    <w:p>
-      <w:pPr>
-        <w:rPr>
-          <w:noProof/>
-          <w:lang w:val="bg-BG"/>
-        </w:rPr>
-      </w:pPr>
-      <w:r>
-        <w:rPr>
-          <w:noProof/>
-          <w:lang w:val="bg-BG"/>
-        </w:rPr>
-        <w:t>Между всяка част може да има и други символи</w:t>
-      </w:r>
-      <w:r>
-        <w:rPr>
-          <w:noProof/>
-        </w:rPr>
-        <w:t xml:space="preserve">, </w:t>
-      </w:r>
-      <w:r>
-        <w:rPr>
-          <w:noProof/>
-          <w:lang w:val="bg-BG"/>
-        </w:rPr>
-        <w:t xml:space="preserve">с изключение на </w:t>
-      </w:r>
-      <w:r>
-        <w:rPr>
-          <w:noProof/>
-        </w:rPr>
-        <w:t>(</w:t>
-      </w:r>
-      <w:r>
-        <w:rPr>
-          <w:b/>
-          <w:bCs/>
-          <w:noProof/>
-        </w:rPr>
-        <w:t xml:space="preserve">'|', '$', '%' </w:t>
-      </w:r>
-      <w:r>
-        <w:rPr>
-          <w:b/>
-          <w:bCs/>
-          <w:noProof/>
-          <w:lang w:val="bg-BG"/>
-        </w:rPr>
-        <w:t xml:space="preserve">и </w:t>
-      </w:r>
-      <w:r>
-        <w:rPr>
-          <w:b/>
-          <w:bCs/>
-          <w:noProof/>
-        </w:rPr>
-        <w:t>'.'</w:t>
-      </w:r>
-      <w:r>
-        <w:rPr>
-          <w:noProof/>
-        </w:rPr>
-        <w:t>)</w:t>
-      </w:r>
-    </w:p>
-    <w:p>
-      <w:pPr>
-        <w:rPr>
-          <w:noProof/>
-          <w:lang w:val="bg-BG"/>
-        </w:rPr>
-      </w:pPr>
-      <w:r>
-        <w:rPr>
-          <w:noProof/>
-          <w:lang w:val="bg-BG"/>
-        </w:rPr>
-        <w:t>За всеки валиден ред трябва да от печатате на конзолата</w:t>
-      </w:r>
-      <w:r>
-        <w:rPr>
-          <w:noProof/>
-        </w:rPr>
-        <w:t xml:space="preserve">: </w:t>
-      </w:r>
-    </w:p>
-    <w:p>
-      <w:pPr>
-        <w:rPr>
-          <w:noProof/>
-          <w:lang w:val="bg-BG"/>
-        </w:rPr>
-      </w:pPr>
-      <w:r>
-        <w:rPr>
-          <w:rStyle w:val="CodeChar"/>
-        </w:rPr>
-        <w:t>"{</w:t>
-      </w:r>
-      <w:r>
-        <w:rPr>
-          <w:rStyle w:val="CodeChar"/>
-          <w:lang w:val="bg-BG"/>
-        </w:rPr>
-        <w:t>име на клиент</w:t>
-      </w:r>
-      <w:r>
-        <w:rPr>
-          <w:rStyle w:val="CodeChar"/>
-        </w:rPr>
-        <w:t>}: {</w:t>
-      </w:r>
-      <w:r>
-        <w:rPr>
-          <w:rStyle w:val="CodeChar"/>
-          <w:lang w:val="bg-BG"/>
-        </w:rPr>
-        <w:t>продукт</w:t>
-      </w:r>
-      <w:r>
-        <w:rPr>
-          <w:rStyle w:val="CodeChar"/>
-        </w:rPr>
-        <w:t>} - {</w:t>
-      </w:r>
-      <w:r>
-        <w:rPr>
-          <w:rStyle w:val="CodeChar"/>
-          <w:lang w:val="bg-BG"/>
-        </w:rPr>
-        <w:t>оборот</w:t>
-      </w:r>
-      <w:r>
-        <w:rPr>
-          <w:rStyle w:val="CodeChar"/>
-        </w:rPr>
-        <w:t>}"</w:t>
-      </w:r>
-    </w:p>
-    <w:p>
-      <w:pPr>
-        <w:spacing w:line="240" w:lineRule="auto"/>
-        <w:rPr>
-          <w:noProof/>
-          <w:lang w:val="bg-BG"/>
-        </w:rPr>
-      </w:pPr>
-    </w:p>
-    <w:p>
-      <w:pPr>
-        <w:rPr>
-          <w:noProof/>
-          <w:lang w:val="bg-BG"/>
-        </w:rPr>
-      </w:pPr>
-      <w:r>
-        <w:rPr>
-          <w:noProof/>
-          <w:lang w:val="bg-BG"/>
-        </w:rPr>
-        <w:t xml:space="preserve">Когато получите </w:t>
-      </w:r>
-      <w:r>
-        <w:rPr>
-          <w:rStyle w:val="CodeChar"/>
-        </w:rPr>
-        <w:t>"end of shift"</w:t>
-      </w:r>
-      <w:r>
-        <w:t xml:space="preserve">, </w:t>
-      </w:r>
-      <w:r>
-        <w:rPr>
-          <w:lang w:val="bg-BG"/>
-        </w:rPr>
-        <w:t>отпечатайте оборота за деня</w:t>
-      </w:r>
-      <w:r>
-        <w:t xml:space="preserve">, </w:t>
-      </w:r>
-      <w:r>
-        <w:rPr>
-          <w:lang w:val="bg-BG"/>
-        </w:rPr>
-        <w:t>закръглен до втория знак след десетичната запетая във формата</w:t>
-      </w:r>
-      <w:r>
-        <w:t>:</w:t>
-      </w:r>
-      <w:r>
-        <w:rPr>
-          <w:rStyle w:val="CodeChar"/>
-        </w:rPr>
-        <w:t xml:space="preserve"> "Total income: {</w:t>
-      </w:r>
-      <w:r>
-        <w:rPr>
-          <w:rStyle w:val="CodeChar"/>
-          <w:lang w:val="bg-BG"/>
-        </w:rPr>
-        <w:t>оборот за деня</w:t>
-      </w:r>
-      <w:r>
-        <w:rPr>
-          <w:rStyle w:val="CodeChar"/>
-        </w:rPr>
-        <w:t>}"</w:t>
-      </w:r>
-      <w:r>
-        <w:rPr>
-          <w:b/>
-          <w:bCs/>
-          <w:noProof/>
-        </w:rPr>
-        <w:t>.</w:t>
-      </w:r>
-    </w:p>
-    <w:p>
-      <w:pPr>
-        <w:pStyle w:val="3"/>
-        <w:rPr>
-          <w:noProof/>
-          <w:lang w:val="bg-BG"/>
-        </w:rPr>
-      </w:pPr>
-      <w:r>
-        <w:rPr>
-          <w:noProof/>
-          <w:lang w:val="bg-BG"/>
-        </w:rPr>
-        <w:t>Вход</w:t>
-      </w:r>
-    </w:p>
-    <w:p>
-      <w:pPr>
-        <w:pStyle w:val="ac"/>
-        <w:numPr>
-          <w:ilvl w:val="0"/>
-          <w:numId w:val="9"/>
-        </w:numPr>
-        <w:spacing w:line="240" w:lineRule="auto"/>
-        <w:ind w:left="720"/>
-        <w:rPr>
-          <w:noProof/>
-          <w:lang w:val="bg-BG"/>
-        </w:rPr>
-      </w:pPr>
-      <w:r>
-        <w:rPr>
-          <w:noProof/>
-          <w:lang w:val="bg-BG"/>
-        </w:rPr>
-        <w:t>Ще получавате редове</w:t>
-      </w:r>
-      <w:r>
-        <w:rPr>
-          <w:noProof/>
-        </w:rPr>
-        <w:t xml:space="preserve">, </w:t>
-      </w:r>
-      <w:r>
-        <w:rPr>
-          <w:noProof/>
-          <w:lang w:val="bg-BG"/>
-        </w:rPr>
-        <w:t xml:space="preserve">докато не получите </w:t>
-      </w:r>
-      <w:r>
-        <w:rPr>
-          <w:rStyle w:val="CodeChar"/>
-        </w:rPr>
-        <w:t>"end of shift".</w:t>
-      </w:r>
-    </w:p>
-    <w:p>
-      <w:pPr>
-        <w:pStyle w:val="3"/>
-        <w:rPr>
-          <w:noProof/>
-          <w:lang w:val="bg-BG"/>
-        </w:rPr>
-      </w:pPr>
-      <w:r>
-        <w:rPr>
-          <w:noProof/>
-          <w:lang w:val="bg-BG"/>
-        </w:rPr>
-        <w:t>Изход</w:t>
-      </w:r>
-    </w:p>
-    <w:p>
-      <w:pPr>
-        <w:pStyle w:val="ac"/>
-        <w:numPr>
-          <w:ilvl w:val="0"/>
-          <w:numId w:val="8"/>
-        </w:numPr>
-        <w:spacing w:line="240" w:lineRule="auto"/>
-        <w:rPr>
-          <w:noProof/>
-          <w:lang w:val="bg-BG"/>
-        </w:rPr>
-      </w:pPr>
-      <w:r>
-        <w:rPr>
-          <w:noProof/>
-          <w:lang w:val="bg-BG"/>
-        </w:rPr>
-        <w:t>За всеки валиден ред трябва да от печатате на конзолата</w:t>
-      </w:r>
-      <w:r>
-        <w:rPr>
-          <w:noProof/>
-        </w:rPr>
-        <w:t>:</w:t>
-      </w:r>
-    </w:p>
-    <w:p>
-      <w:pPr>
-        <w:spacing w:line="240" w:lineRule="auto"/>
-        <w:ind w:firstLine="720"/>
-        <w:rPr>
-          <w:noProof/>
-          <w:lang w:val="bg-BG"/>
-        </w:rPr>
-      </w:pPr>
-      <w:r>
-        <w:rPr>
-          <w:rStyle w:val="CodeChar"/>
-        </w:rPr>
-        <w:t>"{</w:t>
-      </w:r>
-      <w:r>
-        <w:rPr>
-          <w:rStyle w:val="CodeChar"/>
-          <w:lang w:val="bg-BG"/>
-        </w:rPr>
-        <w:t>име на клиент</w:t>
-      </w:r>
-      <w:r>
-        <w:rPr>
-          <w:rStyle w:val="CodeChar"/>
-        </w:rPr>
-        <w:t>}: {</w:t>
-      </w:r>
-      <w:r>
-        <w:rPr>
-          <w:rStyle w:val="CodeChar"/>
-          <w:lang w:val="bg-BG"/>
-        </w:rPr>
-        <w:t>продукт</w:t>
-      </w:r>
-      <w:r>
-        <w:rPr>
-          <w:rStyle w:val="CodeChar"/>
-        </w:rPr>
-        <w:t>} - {</w:t>
-      </w:r>
-      <w:r>
-        <w:rPr>
-          <w:rStyle w:val="CodeChar"/>
-          <w:lang w:val="bg-BG"/>
-        </w:rPr>
-        <w:t>оборот</w:t>
-      </w:r>
-      <w:r>
-        <w:rPr>
-          <w:rStyle w:val="CodeChar"/>
-        </w:rPr>
-        <w:t>}"</w:t>
-      </w:r>
-    </w:p>
-    <w:p>
-      <w:pPr>
-        <w:pStyle w:val="ac"/>
-        <w:numPr>
-          <w:ilvl w:val="0"/>
-          <w:numId w:val="8"/>
-        </w:numPr>
-        <w:spacing w:line="240" w:lineRule="auto"/>
-        <w:rPr>
-          <w:b/>
-          <w:bCs/>
-          <w:noProof/>
-        </w:rPr>
-      </w:pPr>
-      <w:r>
-        <w:rPr>
-          <w:noProof/>
-          <w:lang w:val="bg-BG"/>
-        </w:rPr>
-        <w:t xml:space="preserve">Когато получите </w:t>
-      </w:r>
-      <w:r>
-        <w:rPr>
-          <w:rStyle w:val="CodeChar"/>
-        </w:rPr>
-        <w:t>"end of shift"</w:t>
-      </w:r>
-      <w:r>
-        <w:t xml:space="preserve">, </w:t>
-      </w:r>
-      <w:r>
-        <w:rPr>
-          <w:lang w:val="bg-BG"/>
-        </w:rPr>
-        <w:t>отпечатайте оборота за деня</w:t>
-      </w:r>
-      <w:r>
-        <w:t xml:space="preserve">, </w:t>
-      </w:r>
-      <w:r>
-        <w:rPr>
-          <w:lang w:val="bg-BG"/>
-        </w:rPr>
-        <w:t>закръглен до втория знак след десетичната запетая във формата</w:t>
-      </w:r>
-      <w:r>
-        <w:t>:</w:t>
-      </w:r>
-      <w:r>
-        <w:rPr>
-          <w:rStyle w:val="CodeChar"/>
-        </w:rPr>
-        <w:t xml:space="preserve"> "Total income: {</w:t>
-      </w:r>
-      <w:r>
-        <w:rPr>
-          <w:rStyle w:val="CodeChar"/>
-          <w:lang w:val="bg-BG"/>
-        </w:rPr>
-        <w:t>оборот за деня</w:t>
-      </w:r>
-      <w:r>
-        <w:rPr>
-          <w:rStyle w:val="CodeChar"/>
-        </w:rPr>
-        <w:t>}"</w:t>
-      </w:r>
-      <w:r>
-        <w:rPr>
-          <w:b/>
-          <w:bCs/>
-          <w:noProof/>
-        </w:rPr>
-        <w:t>.</w:t>
-      </w:r>
-      <w:r>
-        <w:rPr>
-          <w:b/>
-          <w:bCs/>
-          <w:noProof/>
-        </w:rPr>
-        <w:br w:type="page"/>
-      </w:r>
-    </w:p>
-    <w:p>
-      <w:pPr>
-        <w:pStyle w:val="3"/>
-        <w:rPr>
-          <w:noProof/>
-          <w:lang w:val="bg-BG"/>
-        </w:rPr>
-      </w:pPr>
-      <w:r>
-        <w:rPr>
-          <w:rStyle w:val="30"/>
-          <w:b/>
-          <w:bCs/>
-          <w:noProof/>
-          <w:lang w:val="bg-BG"/>
-        </w:rPr>
-        <w:lastRenderedPageBreak/>
-        <w:t>Примери</w:t>
-      </w:r>
-    </w:p>
-    <w:tbl>
-      <w:tblPr>
-        <w:tblStyle w:val="TableGrid1"/>
-        <w:tblW w:w="10348" w:type="dxa"/>
-        <w:tblInd w:w="-5" w:type="dxa"/>
-        <w:tblLook w:val="04A0" w:firstRow="1" w:lastRow="0" w:firstColumn="1" w:lastColumn="0" w:noHBand="0" w:noVBand="1"/>
-      </w:tblPr>
-      <w:tblGrid>
-        <w:gridCol w:w="4087"/>
-        <w:gridCol w:w="3535"/>
-        <w:gridCol w:w="2726"/>
-      </w:tblGrid>
-      <w:tr>
-        <w:tc>
-          <w:tcPr>
-            <w:tcW w:w="4087" w:type="dxa"/>
-            <w:shd w:val="clear" w:color="auto" w:fill="D9D9D9" w:themeFill="background1" w:themeFillShade="D9"/>
-          </w:tcPr>
-          <w:p>
-            <w:pPr>
-              <w:jc w:val="center"/>
-              <w:rPr>
-                <w:b/>
-                <w:bCs/>
-                <w:noProof/>
-              </w:rPr>
-            </w:pPr>
-            <w:r>
-              <w:rPr>
-                <w:b/>
-                <w:bCs/>
-                <w:noProof/>
-                <w:lang w:val="bg-BG"/>
-              </w:rPr>
-              <w:t>Вход</w:t>
-            </w:r>
-          </w:p>
-        </w:tc>
-        <w:tc>
-          <w:tcPr>
-            <w:tcW w:w="3535" w:type="dxa"/>
-            <w:shd w:val="clear" w:color="auto" w:fill="D9D9D9" w:themeFill="background1" w:themeFillShade="D9"/>
-          </w:tcPr>
-          <w:p>
-            <w:pPr>
-              <w:jc w:val="center"/>
-              <w:rPr>
-                <w:b/>
-                <w:bCs/>
-                <w:noProof/>
-              </w:rPr>
-            </w:pPr>
-            <w:r>
-              <w:rPr>
-                <w:b/>
-                <w:bCs/>
-                <w:noProof/>
-                <w:lang w:val="bg-BG"/>
-              </w:rPr>
-              <w:t>Изход</w:t>
-            </w:r>
-          </w:p>
-        </w:tc>
-        <w:tc>
-          <w:tcPr>
-            <w:tcW w:w="2726" w:type="dxa"/>
-            <w:shd w:val="clear" w:color="auto" w:fill="D9D9D9" w:themeFill="background1" w:themeFillShade="D9"/>
-          </w:tcPr>
-          <w:p>
-            <w:pPr>
-              <w:jc w:val="center"/>
-              <w:rPr>
-                <w:b/>
-                <w:bCs/>
-                <w:noProof/>
-              </w:rPr>
-            </w:pPr>
-            <w:r>
-              <w:rPr>
-                <w:b/>
-                <w:bCs/>
-                <w:noProof/>
-                <w:lang w:val="bg-BG"/>
-              </w:rPr>
-              <w:t>Обяснения</w:t>
-            </w:r>
-          </w:p>
-        </w:tc>
-      </w:tr>
-      <w:tr>
-        <w:trPr>
-          <w:trHeight w:val="1445"/>
-        </w:trPr>
-        <w:tc>
-          <w:tcPr>
-            <w:tcW w:w="4087" w:type="dxa"/>
-          </w:tcPr>
-          <w:p>
-            <w:pPr>
-              <w:spacing w:before="40" w:after="40"/>
-              <w:rPr>
-                <w:rFonts w:ascii="Consolas" w:hAnsi="Consolas"/>
-                <w:noProof/>
-                <w:lang w:val="bg-BG"/>
-              </w:rPr>
-            </w:pPr>
-            <w:r>
-              <w:rPr>
-                <w:rFonts w:ascii="Consolas" w:hAnsi="Consolas"/>
-                <w:noProof/>
-              </w:rPr>
-              <w:t>%George%&lt;Croissant&gt;|2|10.3$</w:t>
-            </w:r>
-          </w:p>
-          <w:p>
-            <w:pPr>
-              <w:spacing w:before="40" w:after="40"/>
-              <w:rPr>
-                <w:rFonts w:ascii="Consolas" w:hAnsi="Consolas"/>
-                <w:noProof/>
-                <w:lang w:val="bg-BG"/>
-              </w:rPr>
-            </w:pPr>
-            <w:r>
-              <w:rPr>
-                <w:rFonts w:ascii="Consolas" w:hAnsi="Consolas"/>
-                <w:noProof/>
-              </w:rPr>
-              <w:t>%Peter%&lt;Gum&gt;|1|1.3$</w:t>
-            </w:r>
-          </w:p>
-          <w:p>
-            <w:pPr>
-              <w:spacing w:before="40" w:after="40"/>
-              <w:rPr>
-                <w:rFonts w:ascii="Consolas" w:hAnsi="Consolas"/>
-                <w:noProof/>
-                <w:lang w:val="bg-BG"/>
-              </w:rPr>
-            </w:pPr>
-            <w:r>
-              <w:rPr>
-                <w:rFonts w:ascii="Consolas" w:hAnsi="Consolas"/>
-                <w:noProof/>
-              </w:rPr>
-              <w:t>%Maria%&lt;Cola&gt;|1|2.4$</w:t>
-            </w:r>
-          </w:p>
-          <w:p>
-            <w:pPr>
-              <w:spacing w:before="40" w:after="40"/>
-              <w:rPr>
-                <w:rFonts w:ascii="Consolas" w:hAnsi="Consolas"/>
-                <w:noProof/>
-              </w:rPr>
-            </w:pPr>
-            <w:r>
-              <w:rPr>
-                <w:rFonts w:ascii="Consolas" w:hAnsi="Consolas"/>
-                <w:noProof/>
-              </w:rPr>
-              <w:t>end of shift</w:t>
-            </w:r>
-          </w:p>
-        </w:tc>
-        <w:tc>
-          <w:tcPr>
-            <w:tcW w:w="3535" w:type="dxa"/>
-          </w:tcPr>
-          <w:p>
-            <w:pPr>
-              <w:spacing w:before="40" w:after="40"/>
-              <w:rPr>
-                <w:rFonts w:ascii="Consolas" w:hAnsi="Consolas"/>
-                <w:noProof/>
-                <w:lang w:val="bg-BG"/>
-              </w:rPr>
-            </w:pPr>
-            <w:r>
-              <w:rPr>
-                <w:rFonts w:ascii="Consolas" w:hAnsi="Consolas"/>
-                <w:noProof/>
-              </w:rPr>
-              <w:t>George: Croissant - 20.60</w:t>
-            </w:r>
-          </w:p>
-          <w:p>
-            <w:pPr>
-              <w:spacing w:before="40" w:after="40"/>
-              <w:rPr>
-                <w:rFonts w:ascii="Consolas" w:hAnsi="Consolas"/>
-                <w:noProof/>
-                <w:lang w:val="bg-BG"/>
-              </w:rPr>
-            </w:pPr>
-            <w:r>
-              <w:rPr>
-                <w:rFonts w:ascii="Consolas" w:hAnsi="Consolas"/>
-                <w:noProof/>
-              </w:rPr>
-              <w:t>Peter: Gum - 1.30</w:t>
-            </w:r>
-          </w:p>
-          <w:p>
-            <w:pPr>
-              <w:spacing w:before="40" w:after="40"/>
-              <w:rPr>
-                <w:rFonts w:ascii="Consolas" w:hAnsi="Consolas"/>
-                <w:noProof/>
-                <w:lang w:val="bg-BG"/>
-              </w:rPr>
-            </w:pPr>
-            <w:r>
-              <w:rPr>
-                <w:rFonts w:ascii="Consolas" w:hAnsi="Consolas"/>
-                <w:noProof/>
-              </w:rPr>
-              <w:t>Maria: Cola - 2.40</w:t>
-            </w:r>
-          </w:p>
-          <w:p>
-            <w:pPr>
-              <w:spacing w:before="40" w:after="40"/>
-              <w:rPr>
-                <w:rFonts w:ascii="Consolas" w:hAnsi="Consolas"/>
-                <w:noProof/>
-              </w:rPr>
-            </w:pPr>
-            <w:r>
-              <w:rPr>
-                <w:rFonts w:ascii="Consolas" w:hAnsi="Consolas"/>
-                <w:noProof/>
-              </w:rPr>
-              <w:t>Total income: 24.30</w:t>
-            </w:r>
-          </w:p>
-        </w:tc>
-        <w:tc>
-          <w:tcPr>
-            <w:tcW w:w="2726" w:type="dxa"/>
-          </w:tcPr>
-          <w:p>
-            <w:pPr>
-              <w:spacing w:before="40" w:after="40"/>
-              <w:rPr>
-                <w:rFonts w:ascii="Calibri" w:hAnsi="Calibri" w:cs="Calibri"/>
-                <w:noProof/>
-                <w:lang w:val="bg-BG"/>
-              </w:rPr>
-            </w:pPr>
-            <w:r>
-              <w:rPr>
-                <w:rFonts w:ascii="Calibri" w:hAnsi="Calibri" w:cs="Calibri"/>
-                <w:noProof/>
-                <w:lang w:val="bg-BG"/>
-              </w:rPr>
-              <w:t>Всяка команда е правилна</w:t>
-            </w:r>
-            <w:r>
-              <w:rPr>
-                <w:rFonts w:ascii="Calibri" w:hAnsi="Calibri" w:cs="Calibri"/>
-                <w:noProof/>
-              </w:rPr>
-              <w:t xml:space="preserve">, </w:t>
-            </w:r>
-            <w:r>
-              <w:rPr>
-                <w:rFonts w:ascii="Calibri" w:hAnsi="Calibri" w:cs="Calibri"/>
-                <w:noProof/>
-                <w:lang w:val="bg-BG"/>
-              </w:rPr>
-              <w:t>затова пресмятаме цената на всеки продукт</w:t>
-            </w:r>
-            <w:r>
-              <w:rPr>
-                <w:rFonts w:ascii="Calibri" w:hAnsi="Calibri" w:cs="Calibri"/>
-                <w:noProof/>
-              </w:rPr>
-              <w:t>.</w:t>
-            </w:r>
-          </w:p>
-          <w:p>
-            <w:pPr>
-              <w:spacing w:before="40" w:after="40"/>
-              <w:rPr>
-                <w:rFonts w:ascii="Consolas" w:hAnsi="Consolas"/>
-                <w:noProof/>
-              </w:rPr>
-            </w:pPr>
-            <w:r>
-              <w:rPr>
-                <w:rFonts w:ascii="Calibri" w:hAnsi="Calibri" w:cs="Calibri"/>
-                <w:noProof/>
-                <w:lang w:val="bg-BG"/>
-              </w:rPr>
-              <w:t>Накрая отпечатваме оборота за деня</w:t>
-            </w:r>
-            <w:r>
-              <w:rPr>
-                <w:rFonts w:ascii="Consolas" w:hAnsi="Consolas"/>
-                <w:noProof/>
-                <w:lang w:val="bg-BG"/>
-              </w:rPr>
-              <w:t xml:space="preserve"> </w:t>
-            </w:r>
-          </w:p>
-        </w:tc>
-      </w:tr>
-      <w:tr>
-        <w:trPr>
-          <w:trHeight w:val="1619"/>
-        </w:trPr>
-        <w:tc>
-          <w:tcPr>
-            <w:tcW w:w="4087" w:type="dxa"/>
-          </w:tcPr>
-          <w:p>
-            <w:pPr>
-              <w:spacing w:before="40" w:after="40"/>
-              <w:rPr>
-                <w:rFonts w:ascii="Consolas" w:hAnsi="Consolas"/>
-                <w:noProof/>
-                <w:lang w:val="bg-BG"/>
-              </w:rPr>
-            </w:pPr>
-            <w:r>
-              <w:rPr>
-                <w:rFonts w:ascii="Consolas" w:hAnsi="Consolas"/>
-                <w:noProof/>
-              </w:rPr>
-              <w:t>%InvalidName%&lt;Croissant&gt;|2|10.3$</w:t>
-            </w:r>
-          </w:p>
-          <w:p>
-            <w:pPr>
-              <w:spacing w:before="40" w:after="40"/>
-              <w:rPr>
-                <w:rFonts w:ascii="Consolas" w:hAnsi="Consolas"/>
-                <w:noProof/>
-                <w:lang w:val="bg-BG"/>
-              </w:rPr>
-            </w:pPr>
-            <w:r>
-              <w:rPr>
-                <w:rFonts w:ascii="Consolas" w:hAnsi="Consolas"/>
-                <w:noProof/>
-              </w:rPr>
-              <w:t>%Peter%&lt;Gum&gt;1.3$</w:t>
-            </w:r>
-          </w:p>
-          <w:p>
-            <w:pPr>
-              <w:spacing w:before="40" w:after="40"/>
-              <w:rPr>
-                <w:rFonts w:ascii="Consolas" w:hAnsi="Consolas"/>
-                <w:noProof/>
-                <w:lang w:val="bg-BG"/>
-              </w:rPr>
-            </w:pPr>
-            <w:r>
-              <w:rPr>
-                <w:rFonts w:ascii="Consolas" w:hAnsi="Consolas"/>
-                <w:noProof/>
-              </w:rPr>
-              <w:t>%Maria%&lt;Cola&gt;|1|2.4</w:t>
-            </w:r>
-          </w:p>
-          <w:p>
-            <w:pPr>
-              <w:spacing w:before="40" w:after="40"/>
-              <w:rPr>
-                <w:rFonts w:ascii="Consolas" w:hAnsi="Consolas"/>
-                <w:noProof/>
-                <w:lang w:val="bg-BG"/>
-              </w:rPr>
-            </w:pPr>
-            <w:r>
-              <w:rPr>
-                <w:rFonts w:ascii="Consolas" w:hAnsi="Consolas"/>
-                <w:noProof/>
-              </w:rPr>
-              <w:t>%Valid%&lt;Valid&gt;valid|10|valid20$</w:t>
-            </w:r>
-          </w:p>
-          <w:p>
-            <w:pPr>
-              <w:spacing w:before="40" w:after="40"/>
-              <w:rPr>
-                <w:rFonts w:ascii="Consolas" w:hAnsi="Consolas"/>
-                <w:noProof/>
-              </w:rPr>
-            </w:pPr>
-            <w:r>
-              <w:rPr>
-                <w:rFonts w:ascii="Consolas" w:hAnsi="Consolas"/>
-                <w:noProof/>
-              </w:rPr>
-              <w:t>end of shift</w:t>
-            </w:r>
-          </w:p>
-        </w:tc>
-        <w:tc>
-          <w:tcPr>
-            <w:tcW w:w="3535" w:type="dxa"/>
-          </w:tcPr>
-          <w:p>
-            <w:pPr>
-              <w:spacing w:before="40" w:after="40"/>
-              <w:rPr>
-                <w:rFonts w:ascii="Consolas" w:hAnsi="Consolas"/>
-                <w:noProof/>
-                <w:lang w:val="bg-BG"/>
-              </w:rPr>
-            </w:pPr>
-            <w:r>
-              <w:rPr>
-                <w:rFonts w:ascii="Consolas" w:hAnsi="Consolas"/>
-                <w:noProof/>
-              </w:rPr>
-              <w:t>Valid: Valid - 200.00</w:t>
-            </w:r>
-          </w:p>
-          <w:p>
-            <w:pPr>
-              <w:spacing w:before="40" w:after="40"/>
-              <w:rPr>
-                <w:rFonts w:ascii="Consolas" w:hAnsi="Consolas"/>
-                <w:noProof/>
-              </w:rPr>
-            </w:pPr>
-            <w:r>
-              <w:rPr>
-                <w:rFonts w:ascii="Consolas" w:hAnsi="Consolas"/>
-                <w:noProof/>
-              </w:rPr>
-              <w:t>Total income: 200.00</w:t>
-            </w:r>
-          </w:p>
-        </w:tc>
-        <w:tc>
-          <w:tcPr>
-            <w:tcW w:w="2726" w:type="dxa"/>
-          </w:tcPr>
-          <w:p>
-            <w:pPr>
-              <w:spacing w:before="40" w:after="40"/>
-              <w:rPr>
-                <w:rFonts w:eastAsiaTheme="minorEastAsia"/>
-                <w:noProof/>
-              </w:rPr>
-            </w:pPr>
-            <w:r>
-              <w:rPr>
-                <w:rFonts w:eastAsiaTheme="minorEastAsia"/>
-                <w:noProof/>
-                <w:lang w:val="bg-BG"/>
-              </w:rPr>
-              <w:t>На първия ред имаме невалидно потребителско име</w:t>
-            </w:r>
-            <w:r>
-              <w:rPr>
-                <w:rFonts w:eastAsiaTheme="minorEastAsia"/>
-                <w:noProof/>
-              </w:rPr>
-              <w:t xml:space="preserve">, </w:t>
-            </w:r>
-            <w:r>
-              <w:rPr>
-                <w:rFonts w:eastAsiaTheme="minorEastAsia"/>
-                <w:noProof/>
-                <w:lang w:val="bg-BG"/>
-              </w:rPr>
-              <w:t>затова пропускаме реда</w:t>
-            </w:r>
-            <w:r>
-              <w:rPr>
-                <w:rFonts w:eastAsiaTheme="minorEastAsia"/>
-                <w:noProof/>
-              </w:rPr>
-              <w:t xml:space="preserve">. </w:t>
-            </w:r>
-            <w:r>
-              <w:rPr>
-                <w:rFonts w:eastAsiaTheme="minorEastAsia"/>
-                <w:noProof/>
-                <w:lang w:val="bg-BG"/>
-              </w:rPr>
-              <w:t>На следващият ред няма количество за продукта</w:t>
-            </w:r>
-            <w:r>
-              <w:rPr>
-                <w:rFonts w:eastAsiaTheme="minorEastAsia"/>
-                <w:noProof/>
-              </w:rPr>
-              <w:t xml:space="preserve">. </w:t>
-            </w:r>
-            <w:r>
-              <w:rPr>
-                <w:rFonts w:eastAsiaTheme="minorEastAsia"/>
-                <w:noProof/>
-                <w:lang w:val="bg-BG"/>
-              </w:rPr>
-              <w:t>На третият ред няма валидна цена</w:t>
-            </w:r>
-            <w:r>
-              <w:rPr>
-                <w:rFonts w:eastAsiaTheme="minorEastAsia"/>
-                <w:noProof/>
-              </w:rPr>
-              <w:t xml:space="preserve">. </w:t>
-            </w:r>
-            <w:r>
-              <w:rPr>
-                <w:rFonts w:eastAsiaTheme="minorEastAsia"/>
-                <w:noProof/>
-                <w:lang w:val="bg-BG"/>
-              </w:rPr>
-              <w:t>Само на четвърти ред всичко е правилно</w:t>
-            </w:r>
-            <w:r>
-              <w:rPr>
-                <w:rFonts w:eastAsiaTheme="minorEastAsia"/>
-                <w:noProof/>
-                <w:lang w:val="bg-BG"/>
-              </w:rPr>
-              <w:t>.</w:t>
-            </w:r>
-          </w:p>
-        </w:tc>
-      </w:tr>
-    </w:tbl>
-    <w:p>
-      <w:pPr>
-        <w:rPr>
-          <w:lang w:val="bg-BG"/>
-        </w:rPr>
-      </w:pPr>
-    </w:p>
+    <w:p/>
     <w:sectPr>
       <w:headerReference w:type="default" r:id="rId31"/>
       <w:footerReference w:type="default" r:id="rId32"/>
@@ -9663,7 +8268,7 @@
 <w:ftr xmlns:wpc="http://schemas.microsoft.com/office/word/2010/wordprocessingCanvas" xmlns:cx="http://schemas.microsoft.com/office/drawing/2014/chartex" xmlns:cx1="http://schemas.microsoft.com/office/drawing/2015/9/8/chartex" xmlns:cx2="http://schemas.microsoft.com/office/drawing/2015/10/21/chartex" xmlns:cx3="http://schemas.microsoft.com/office/drawing/2016/5/9/chartex" xmlns:cx4="http://schemas.microsoft.com/office/drawing/2016/5/10/chartex" xmlns:cx5="http://schemas.microsoft.com/office/drawing/2016/5/11/chartex" xmlns:cx6="http://schemas.microsoft.com/office/drawing/2016/5/12/chartex" xmlns:cx7="http://schemas.microsoft.com/office/drawing/2016/5/13/chartex" xmlns:cx8="http://schemas.microsoft.com/office/drawing/2016/5/14/chartex" xmlns:mc="http://schemas.openxmlformats.org/markup-compatibility/2006" xmlns:aink="http://schemas.microsoft.com/office/drawing/2016/ink" xmlns:am3d="http://schemas.microsoft.com/office/drawing/2017/model3d" xmlns:o="urn:schemas-microsoft-com:office:office" xmlns:oel="http://schemas.microsoft.com/office/2019/extlst" xmlns:r="http://schemas.openxmlformats.org/officeDocument/2006/relationships" xmlns:m="http://schemas.openxmlformats.org/officeDocument/2006/math" xmlns:v="urn:schemas-microsoft-com:vml" xmlns:wp14="http://schemas.microsoft.com/office/word/2010/wordprocessingDrawing" xmlns:wp="http://schemas.openxmlformats.org/drawingml/2006/wordprocessingDrawing" xmlns:w10="urn:schemas-microsoft-com:office:word" xmlns:w="http://schemas.openxmlformats.org/wordprocessingml/2006/main" xmlns:w14="http://schemas.microsoft.com/office/word/2010/wordml" xmlns:w15="http://schemas.microsoft.com/office/word/2012/wordml" xmlns:w16cex="http://schemas.microsoft.com/office/word/2018/wordml/cex" xmlns:w16cid="http://schemas.microsoft.com/office/word/2016/wordml/cid" xmlns:w16="http://schemas.microsoft.com/office/word/2018/wordml" xmlns:w16sdtdh="http://schemas.microsoft.com/office/word/2020/wordml/sdtdatahash" xmlns:w16se="http://schemas.microsoft.com/office/word/2015/wordml/symex" xmlns:wpg="http://schemas.microsoft.com/office/word/2010/wordprocessingGroup" xmlns:wpi="http://schemas.microsoft.com/office/word/2010/wordprocessingInk" xmlns:wne="http://schemas.microsoft.com/office/word/2006/wordml" xmlns:wps="http://schemas.microsoft.com/office/word/2010/wordprocessingShape" mc:Ignorable="w14 w15 w16se w16cid w16 w16cex w16sdtdh wp14">
   <w:p>
     <w:pPr>
-      <w:pStyle w:val="a5"/>
+      <w:pStyle w:val="Footer"/>
       <w:rPr>
         <w:lang w:val="bg-BG"/>
       </w:rPr>
@@ -9672,12 +8277,12 @@
       <w:rPr>
         <w:noProof/>
       </w:rPr>
-      <w:pict w14:anchorId="34434613">
+      <w:pict w14:anchorId="061C09D2">
         <v:shapetype id="_x0000_t202" coordsize="21600,21600" o:spt="202" path="m,l,21600r21600,l21600,xe">
           <v:stroke joinstyle="miter"/>
           <v:path gradientshapeok="t" o:connecttype="rect"/>
         </v:shapetype>
-        <v:shape id="Text Box 16" o:spid="_x0000_s1027" type="#_x0000_t202" style="position:absolute;margin-left:101.15pt;margin-top:6.95pt;width:418.95pt;height:40.45pt;z-index:251660288;visibility:visible;mso-wrap-style:square;mso-width-percent:0;mso-height-percent:0;mso-wrap-distance-left:9pt;mso-wrap-distance-top:0;mso-wrap-distance-right:9pt;mso-wrap-distance-bottom:0;mso-position-horizontal:absolute;mso-position-horizontal-relative:text;mso-position-vertical:absolute;mso-position-vertical-relative:text;mso-width-percent:0;mso-height-percent:0;mso-width-relative:page;mso-height-relative:page;v-text-anchor:top" o:gfxdata="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" filled="f" stroked="f">
+        <v:shape id="Text Box 5" o:spid="_x0000_s1027" type="#_x0000_t202" style="position:absolute;margin-left:101.15pt;margin-top:6.95pt;width:418.95pt;height:40.45pt;z-index:251660288;visibility:visible;mso-wrap-style:square;mso-width-percent:0;mso-height-percent:0;mso-wrap-distance-left:9pt;mso-wrap-distance-top:0;mso-wrap-distance-right:9pt;mso-wrap-distance-bottom:0;mso-position-horizontal:absolute;mso-position-horizontal-relative:text;mso-position-vertical:absolute;mso-position-vertical-relative:text;mso-width-percent:0;mso-height-percent:0;mso-width-relative:page;mso-height-relative:page;v-text-anchor:top" o:gfxdata="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" filled="f" stroked="f">
           <v:textbox inset=".5mm,1.2mm,.5mm,.5mm">
             <w:txbxContent>
               <w:p>
@@ -9836,7 +8441,7 @@
                 <w:hyperlink r:id="rId1" w:history="1">
                   <w:r>
                     <w:rPr>
-                      <w:rStyle w:val="a9"/>
+                      <w:rStyle w:val="Hyperlink"/>
                       <w:noProof/>
                       <w:color w:val="95B3D7" w:themeColor="accent1" w:themeTint="99"/>
                       <w:sz w:val="17"/>
@@ -9846,7 +8451,7 @@
                   </w:r>
                   <w:r>
                     <w:rPr>
-                      <w:rStyle w:val="a9"/>
+                      <w:rStyle w:val="Hyperlink"/>
                       <w:noProof/>
                       <w:color w:val="95B3D7" w:themeColor="accent1" w:themeTint="99"/>
                       <w:sz w:val="17"/>
@@ -9857,7 +8462,7 @@
                   </w:r>
                   <w:r>
                     <w:rPr>
-                      <w:rStyle w:val="a9"/>
+                      <w:rStyle w:val="Hyperlink"/>
                       <w:noProof/>
                       <w:color w:val="95B3D7" w:themeColor="accent1" w:themeTint="99"/>
                       <w:sz w:val="17"/>
@@ -9867,7 +8472,7 @@
                   </w:r>
                   <w:r>
                     <w:rPr>
-                      <w:rStyle w:val="a9"/>
+                      <w:rStyle w:val="Hyperlink"/>
                       <w:noProof/>
                       <w:color w:val="95B3D7" w:themeColor="accent1" w:themeTint="99"/>
                       <w:sz w:val="17"/>
@@ -9878,7 +8483,7 @@
                   </w:r>
                   <w:r>
                     <w:rPr>
-                      <w:rStyle w:val="a9"/>
+                      <w:rStyle w:val="Hyperlink"/>
                       <w:noProof/>
                       <w:color w:val="95B3D7" w:themeColor="accent1" w:themeTint="99"/>
                       <w:sz w:val="17"/>
@@ -9888,7 +8493,7 @@
                   </w:r>
                   <w:r>
                     <w:rPr>
-                      <w:rStyle w:val="a9"/>
+                      <w:rStyle w:val="Hyperlink"/>
                       <w:noProof/>
                       <w:color w:val="95B3D7" w:themeColor="accent1" w:themeTint="99"/>
                       <w:sz w:val="17"/>
@@ -9899,7 +8504,7 @@
                   </w:r>
                   <w:r>
                     <w:rPr>
-                      <w:rStyle w:val="a9"/>
+                      <w:rStyle w:val="Hyperlink"/>
                       <w:noProof/>
                       <w:color w:val="95B3D7" w:themeColor="accent1" w:themeTint="99"/>
                       <w:sz w:val="17"/>
@@ -9909,7 +8514,7 @@
                   </w:r>
                   <w:r>
                     <w:rPr>
-                      <w:rStyle w:val="a9"/>
+                      <w:rStyle w:val="Hyperlink"/>
                       <w:noProof/>
                       <w:color w:val="95B3D7" w:themeColor="accent1" w:themeTint="99"/>
                       <w:sz w:val="17"/>
@@ -9920,7 +8525,7 @@
                   </w:r>
                   <w:r>
                     <w:rPr>
-                      <w:rStyle w:val="a9"/>
+                      <w:rStyle w:val="Hyperlink"/>
                       <w:noProof/>
                       <w:color w:val="95B3D7" w:themeColor="accent1" w:themeTint="99"/>
                       <w:sz w:val="17"/>
@@ -9930,7 +8535,7 @@
                   </w:r>
                   <w:r>
                     <w:rPr>
-                      <w:rStyle w:val="a9"/>
+                      <w:rStyle w:val="Hyperlink"/>
                       <w:noProof/>
                       <w:color w:val="95B3D7" w:themeColor="accent1" w:themeTint="99"/>
                       <w:sz w:val="17"/>
@@ -9941,7 +8546,7 @@
                   </w:r>
                   <w:r>
                     <w:rPr>
-                      <w:rStyle w:val="a9"/>
+                      <w:rStyle w:val="Hyperlink"/>
                       <w:noProof/>
                       <w:color w:val="95B3D7" w:themeColor="accent1" w:themeTint="99"/>
                       <w:sz w:val="17"/>
@@ -10029,8 +8634,8 @@
       <w:rPr>
         <w:noProof/>
       </w:rPr>
-      <w:pict w14:anchorId="56F3B5DD">
-        <v:line id="Straight Connector 19" o:spid="_x0000_s1026" style="position:absolute;flip:y;z-index:251659264;visibility:visible;mso-wrap-style:square;mso-width-percent:0;mso-height-percent:0;mso-wrap-distance-left:9pt;mso-wrap-distance-top:0;mso-wrap-distance-right:9pt;mso-wrap-distance-bottom:0;mso-position-horizontal:absolute;mso-position-horizontal-relative:text;mso-position-vertical:absolute;mso-position-vertical-relative:text;mso-width-percent:0;mso-height-percent:0;mso-width-relative:page;mso-height-relative:page" from="-.1pt,5.2pt" to="520.7pt,5.2pt" o:gfxdata="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" strokecolor="#974706 [1609]" strokeweight="1pt">
+      <w:pict w14:anchorId="0FBC7F01">
+        <v:line id="Straight Connector 3" o:spid="_x0000_s1026" style="position:absolute;flip:y;z-index:251659264;visibility:visible;mso-wrap-style:square;mso-width-percent:0;mso-height-percent:0;mso-wrap-distance-left:9pt;mso-wrap-distance-top:.”mm;mso-wrap-distance-right:9pt;mso-wrap-distance-bottom:.”mm;mso-position-horizontal:absolute;mso-position-horizontal-relative:text;mso-position-vertical:absolute;mso-position-vertical-relative:text;mso-width-percent:0;mso-height-percent:0;mso-width-relative:page;mso-height-relative:page" from="-.1pt,5.2pt" to="520.7pt,5.2pt" o:gfxdata="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" strokecolor="#984807" strokeweight="1pt">
           <v:stroke endcap="round"/>
         </v:line>
       </w:pict>
@@ -10038,14 +8643,14 @@
   </w:p>
   <w:p>
     <w:pPr>
-      <w:pStyle w:val="a5"/>
+      <w:pStyle w:val="Footer"/>
     </w:pPr>
     <w:r>
       <w:rPr>
         <w:noProof/>
       </w:rPr>
-      <w:pict w14:anchorId="377501B4">
-        <v:shape id="Text Box 4" o:spid="_x0000_s1025" type="#_x0000_t202" style="position:absolute;margin-left:444.65pt;margin-top:8.35pt;width:70.9pt;height:15.9pt;z-index:251661312;visibility:visible;mso-wrap-style:square;mso-width-percent:0;mso-height-percent:0;mso-wrap-distance-left:9pt;mso-wrap-distance-top:0;mso-wrap-distance-right:9pt;mso-wrap-distance-bottom:0;mso-position-horizontal:absolute;mso-position-horizontal-relative:text;mso-position-vertical:absolute;mso-position-vertical-relative:text;mso-width-percent:0;mso-height-percent:0;mso-width-relative:page;mso-height-relative:page;v-text-anchor:middle" o:gfxdata="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" filled="f" stroked="f" strokeweight=".5pt">
+      <w:pict w14:anchorId="58AA81A6">
+        <v:shape id="Text Box 1" o:spid="_x0000_s1025" type="#_x0000_t202" style="position:absolute;margin-left:444.65pt;margin-top:8.35pt;width:70.9pt;height:15.9pt;z-index:251661312;visibility:visible;mso-wrap-style:square;mso-width-percent:0;mso-height-percent:0;mso-wrap-distance-left:9pt;mso-wrap-distance-top:0;mso-wrap-distance-right:9pt;mso-wrap-distance-bottom:0;mso-position-horizontal:absolute;mso-position-horizontal-relative:text;mso-position-vertical:absolute;mso-position-vertical-relative:text;mso-width-percent:0;mso-height-percent:0;mso-width-relative:page;mso-height-relative:page;v-text-anchor:middle" o:gfxdata="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" filled="f" stroked="f" strokeweight=".5pt">
           <v:textbox inset="0,0,0,0">
             <w:txbxContent>
               <w:p>
@@ -10221,7 +8826,7 @@
 <w:hdr xmlns:wpc="http://schemas.microsoft.com/office/word/2010/wordprocessingCanvas" xmlns:cx="http://schemas.microsoft.com/office/drawing/2014/chartex" xmlns:cx1="http://schemas.microsoft.com/office/drawing/2015/9/8/chartex" xmlns:cx2="http://schemas.microsoft.com/office/drawing/2015/10/21/chartex" xmlns:cx3="http://schemas.microsoft.com/office/drawing/2016/5/9/chartex" xmlns:cx4="http://schemas.microsoft.com/office/drawing/2016/5/10/chartex" xmlns:cx5="http://schemas.microsoft.com/office/drawing/2016/5/11/chartex" xmlns:cx6="http://schemas.microsoft.com/office/drawing/2016/5/12/chartex" xmlns:cx7="http://schemas.microsoft.com/office/drawing/2016/5/13/chartex" xmlns:cx8="http://schemas.microsoft.com/office/drawing/2016/5/14/chartex" xmlns:mc="http://schemas.openxmlformats.org/markup-compatibility/2006" xmlns:aink="http://schemas.microsoft.com/office/drawing/2016/ink" xmlns:am3d="http://schemas.microsoft.com/office/drawing/2017/model3d" xmlns:o="urn:schemas-microsoft-com:office:office" xmlns:oel="http://schemas.microsoft.com/office/2019/extlst" xmlns:r="http://schemas.openxmlformats.org/officeDocument/2006/relationships" xmlns:m="http://schemas.openxmlformats.org/officeDocument/2006/math" xmlns:v="urn:schemas-microsoft-com:vml" xmlns:wp14="http://schemas.microsoft.com/office/word/2010/wordprocessingDrawing" xmlns:wp="http://schemas.openxmlformats.org/drawingml/2006/wordprocessingDrawing" xmlns:w10="urn:schemas-microsoft-com:office:word" xmlns:w="http://schemas.openxmlformats.org/wordprocessingml/2006/main" xmlns:w14="http://schemas.microsoft.com/office/word/2010/wordml" xmlns:w15="http://schemas.microsoft.com/office/word/2012/wordml" xmlns:w16cex="http://schemas.microsoft.com/office/word/2018/wordml/cex" xmlns:w16cid="http://schemas.microsoft.com/office/word/2016/wordml/cid" xmlns:w16="http://schemas.microsoft.com/office/word/2018/wordml" xmlns:w16sdtdh="http://schemas.microsoft.com/office/word/2020/wordml/sdtdatahash" xmlns:w16se="http://schemas.microsoft.com/office/word/2015/wordml/symex" xmlns:wpg="http://schemas.microsoft.com/office/word/2010/wordprocessingGroup" xmlns:wpi="http://schemas.microsoft.com/office/word/2010/wordprocessingInk" xmlns:wne="http://schemas.microsoft.com/office/word/2006/wordml" xmlns:wps="http://schemas.microsoft.com/office/word/2010/wordprocessingShape" mc:Ignorable="w14 w15 w16se w16cid w16 w16cex w16sdtdh wp14">
   <w:p>
     <w:pPr>
-      <w:pStyle w:val="a3"/>
+      <w:pStyle w:val="Header"/>
       <w:ind w:hanging="1134"/>
     </w:pPr>
   </w:p>
@@ -10462,7 +9067,7 @@
     <w:lvl w:ilvl="0" w:tplc="A47E1DC6">
       <w:start w:val="1"/>
       <w:numFmt w:val="decimal"/>
-      <w:pStyle w:val="2"/>
+      <w:pStyle w:val="Heading2"/>
       <w:lvlText w:val="%1."/>
       <w:lvlJc w:val="left"/>
       <w:pPr>
@@ -12380,7 +10985,7 @@
     <w:lsdException w:name="Unresolved Mention" w:semiHidden="1" w:unhideWhenUsed="1"/>
     <w:lsdException w:name="Smart Link" w:semiHidden="1" w:unhideWhenUsed="1"/>
   </w:latentStyles>
-  <w:style w:type="paragraph" w:default="1" w:styleId="a">
+  <w:style w:type="paragraph" w:default="1" w:styleId="Normal">
     <w:name w:val="Normal"/>
     <w:qFormat/>
     <w:rsid w:val="008063E1"/>
@@ -12388,11 +10993,11 @@
       <w:spacing w:before="80" w:after="120"/>
     </w:pPr>
   </w:style>
-  <w:style w:type="paragraph" w:styleId="1">
+  <w:style w:type="paragraph" w:styleId="Heading1">
     <w:name w:val="heading 1"/>
-    <w:basedOn w:val="a"/>
-    <w:next w:val="a"/>
-    <w:link w:val="10"/>
+    <w:basedOn w:val="Normal"/>
+    <w:next w:val="Normal"/>
+    <w:link w:val="Heading1Char"/>
     <w:uiPriority w:val="9"/>
     <w:qFormat/>
     <w:rsid w:val="00FA2C69"/>
@@ -12410,11 +11015,11 @@
       <w:szCs w:val="32"/>
     </w:rPr>
   </w:style>
-  <w:style w:type="paragraph" w:styleId="2">
+  <w:style w:type="paragraph" w:styleId="Heading2">
     <w:name w:val="heading 2"/>
-    <w:basedOn w:val="a"/>
-    <w:next w:val="a"/>
-    <w:link w:val="20"/>
+    <w:basedOn w:val="Normal"/>
+    <w:next w:val="Normal"/>
+    <w:link w:val="Heading2Char"/>
     <w:uiPriority w:val="9"/>
     <w:qFormat/>
     <w:rsid w:val="001C5C9E"/>
@@ -12437,11 +11042,11 @@
       <w:lang w:val="bg-BG"/>
     </w:rPr>
   </w:style>
-  <w:style w:type="paragraph" w:styleId="3">
+  <w:style w:type="paragraph" w:styleId="Heading3">
     <w:name w:val="heading 3"/>
-    <w:basedOn w:val="a"/>
-    <w:next w:val="a"/>
-    <w:link w:val="30"/>
+    <w:basedOn w:val="Normal"/>
+    <w:next w:val="Normal"/>
+    <w:link w:val="Heading3Char"/>
     <w:uiPriority w:val="9"/>
     <w:unhideWhenUsed/>
     <w:qFormat/>
@@ -12460,11 +11065,11 @@
       <w:szCs w:val="32"/>
     </w:rPr>
   </w:style>
-  <w:style w:type="paragraph" w:styleId="4">
+  <w:style w:type="paragraph" w:styleId="Heading4">
     <w:name w:val="heading 4"/>
-    <w:basedOn w:val="a"/>
-    <w:next w:val="a"/>
-    <w:link w:val="40"/>
+    <w:basedOn w:val="Normal"/>
+    <w:next w:val="Normal"/>
+    <w:link w:val="Heading4Char"/>
     <w:uiPriority w:val="9"/>
     <w:unhideWhenUsed/>
     <w:qFormat/>
@@ -12483,11 +11088,11 @@
       <w:sz w:val="28"/>
     </w:rPr>
   </w:style>
-  <w:style w:type="paragraph" w:styleId="5">
+  <w:style w:type="paragraph" w:styleId="Heading5">
     <w:name w:val="heading 5"/>
-    <w:basedOn w:val="a"/>
-    <w:next w:val="a"/>
-    <w:link w:val="50"/>
+    <w:basedOn w:val="Normal"/>
+    <w:next w:val="Normal"/>
+    <w:link w:val="Heading5Char"/>
     <w:uiPriority w:val="9"/>
     <w:semiHidden/>
     <w:unhideWhenUsed/>
@@ -12505,13 +11110,13 @@
       <w:color w:val="B2500E"/>
     </w:rPr>
   </w:style>
-  <w:style w:type="character" w:default="1" w:styleId="a0">
+  <w:style w:type="character" w:default="1" w:styleId="DefaultParagraphFont">
     <w:name w:val="Default Paragraph Font"/>
     <w:uiPriority w:val="1"/>
     <w:semiHidden/>
     <w:unhideWhenUsed/>
   </w:style>
-  <w:style w:type="table" w:default="1" w:styleId="a1">
+  <w:style w:type="table" w:default="1" w:styleId="TableNormal">
     <w:name w:val="Normal Table"/>
     <w:uiPriority w:val="99"/>
     <w:semiHidden/>
@@ -12526,16 +11131,16 @@
       </w:tblCellMar>
     </w:tblPr>
   </w:style>
-  <w:style w:type="numbering" w:default="1" w:styleId="a2">
+  <w:style w:type="numbering" w:default="1" w:styleId="NoList">
     <w:name w:val="No List"/>
     <w:uiPriority w:val="99"/>
     <w:semiHidden/>
     <w:unhideWhenUsed/>
   </w:style>
-  <w:style w:type="paragraph" w:styleId="a3">
+  <w:style w:type="paragraph" w:styleId="Header">
     <w:name w:val="header"/>
-    <w:basedOn w:val="a"/>
-    <w:link w:val="a4"/>
+    <w:basedOn w:val="Normal"/>
+    <w:link w:val="HeaderChar"/>
     <w:uiPriority w:val="99"/>
     <w:unhideWhenUsed/>
     <w:rsid w:val="008068A2"/>
@@ -12547,17 +11152,17 @@
       <w:spacing w:after="0" w:line="240" w:lineRule="auto"/>
     </w:pPr>
   </w:style>
-  <w:style w:type="character" w:customStyle="1" w:styleId="a4">
-    <w:name w:val="Горен колонтитул Знак"/>
-    <w:basedOn w:val="a0"/>
-    <w:link w:val="a3"/>
+  <w:style w:type="character" w:customStyle="1" w:styleId="HeaderChar">
+    <w:name w:val="Header Char"/>
+    <w:basedOn w:val="DefaultParagraphFont"/>
+    <w:link w:val="Header"/>
     <w:uiPriority w:val="99"/>
     <w:rsid w:val="008068A2"/>
   </w:style>
-  <w:style w:type="paragraph" w:styleId="a5">
+  <w:style w:type="paragraph" w:styleId="Footer">
     <w:name w:val="footer"/>
-    <w:basedOn w:val="a"/>
-    <w:link w:val="a6"/>
+    <w:basedOn w:val="Normal"/>
+    <w:link w:val="FooterChar"/>
     <w:uiPriority w:val="99"/>
     <w:unhideWhenUsed/>
     <w:rsid w:val="008068A2"/>
@@ -12569,17 +11174,17 @@
       <w:spacing w:after="0" w:line="240" w:lineRule="auto"/>
     </w:pPr>
   </w:style>
-  <w:style w:type="character" w:customStyle="1" w:styleId="a6">
-    <w:name w:val="Долен колонтитул Знак"/>
-    <w:basedOn w:val="a0"/>
-    <w:link w:val="a5"/>
+  <w:style w:type="character" w:customStyle="1" w:styleId="FooterChar">
+    <w:name w:val="Footer Char"/>
+    <w:basedOn w:val="DefaultParagraphFont"/>
+    <w:link w:val="Footer"/>
     <w:uiPriority w:val="99"/>
     <w:rsid w:val="008068A2"/>
   </w:style>
-  <w:style w:type="paragraph" w:styleId="a7">
+  <w:style w:type="paragraph" w:styleId="BalloonText">
     <w:name w:val="Balloon Text"/>
-    <w:basedOn w:val="a"/>
-    <w:link w:val="a8"/>
+    <w:basedOn w:val="Normal"/>
+    <w:link w:val="BalloonTextChar"/>
     <w:uiPriority w:val="99"/>
     <w:semiHidden/>
     <w:unhideWhenUsed/>
@@ -12593,10 +11198,10 @@
       <w:szCs w:val="16"/>
     </w:rPr>
   </w:style>
-  <w:style w:type="character" w:customStyle="1" w:styleId="a8">
-    <w:name w:val="Изнесен текст Знак"/>
-    <w:basedOn w:val="a0"/>
-    <w:link w:val="a7"/>
+  <w:style w:type="character" w:customStyle="1" w:styleId="BalloonTextChar">
+    <w:name w:val="Balloon Text Char"/>
+    <w:basedOn w:val="DefaultParagraphFont"/>
+    <w:link w:val="BalloonText"/>
     <w:uiPriority w:val="99"/>
     <w:semiHidden/>
     <w:rsid w:val="00564D7B"/>
@@ -12606,9 +11211,9 @@
       <w:szCs w:val="16"/>
     </w:rPr>
   </w:style>
-  <w:style w:type="character" w:styleId="a9">
+  <w:style w:type="character" w:styleId="Hyperlink">
     <w:name w:val="Hyperlink"/>
-    <w:basedOn w:val="a0"/>
+    <w:basedOn w:val="DefaultParagraphFont"/>
     <w:uiPriority w:val="99"/>
     <w:unhideWhenUsed/>
     <w:rsid w:val="0079324A"/>
@@ -12617,10 +11222,10 @@
       <w:u w:val="single"/>
     </w:rPr>
   </w:style>
-  <w:style w:type="character" w:customStyle="1" w:styleId="10">
-    <w:name w:val="Заглавие 1 Знак"/>
-    <w:basedOn w:val="a0"/>
-    <w:link w:val="1"/>
+  <w:style w:type="character" w:customStyle="1" w:styleId="Heading1Char">
+    <w:name w:val="Heading 1 Char"/>
+    <w:basedOn w:val="DefaultParagraphFont"/>
+    <w:link w:val="Heading1"/>
     <w:uiPriority w:val="9"/>
     <w:rsid w:val="00FA2C69"/>
     <w:rPr>
@@ -12631,10 +11236,10 @@
       <w:szCs w:val="32"/>
     </w:rPr>
   </w:style>
-  <w:style w:type="character" w:customStyle="1" w:styleId="20">
-    <w:name w:val="Заглавие 2 Знак"/>
-    <w:basedOn w:val="a0"/>
-    <w:link w:val="2"/>
+  <w:style w:type="character" w:customStyle="1" w:styleId="Heading2Char">
+    <w:name w:val="Heading 2 Char"/>
+    <w:basedOn w:val="DefaultParagraphFont"/>
+    <w:link w:val="Heading2"/>
     <w:uiPriority w:val="9"/>
     <w:rsid w:val="001C5C9E"/>
     <w:rPr>
@@ -12647,9 +11252,9 @@
       <w:lang w:val="bg-BG"/>
     </w:rPr>
   </w:style>
-  <w:style w:type="paragraph" w:styleId="aa">
+  <w:style w:type="paragraph" w:styleId="NormalWeb">
     <w:name w:val="Normal (Web)"/>
-    <w:basedOn w:val="a"/>
+    <w:basedOn w:val="Normal"/>
     <w:uiPriority w:val="99"/>
     <w:semiHidden/>
     <w:unhideWhenUsed/>
@@ -12663,9 +11268,9 @@
       <w:szCs w:val="24"/>
     </w:rPr>
   </w:style>
-  <w:style w:type="character" w:styleId="ab">
+  <w:style w:type="character" w:styleId="Strong">
     <w:name w:val="Strong"/>
-    <w:basedOn w:val="a0"/>
+    <w:basedOn w:val="DefaultParagraphFont"/>
     <w:uiPriority w:val="22"/>
     <w:qFormat/>
     <w:rsid w:val="00524789"/>
@@ -12674,10 +11279,10 @@
       <w:bCs/>
     </w:rPr>
   </w:style>
-  <w:style w:type="character" w:customStyle="1" w:styleId="30">
-    <w:name w:val="Заглавие 3 Знак"/>
-    <w:basedOn w:val="a0"/>
-    <w:link w:val="3"/>
+  <w:style w:type="character" w:customStyle="1" w:styleId="Heading3Char">
+    <w:name w:val="Heading 3 Char"/>
+    <w:basedOn w:val="DefaultParagraphFont"/>
+    <w:link w:val="Heading3"/>
     <w:uiPriority w:val="9"/>
     <w:qFormat/>
     <w:rsid w:val="008C5930"/>
@@ -12689,10 +11294,10 @@
       <w:szCs w:val="32"/>
     </w:rPr>
   </w:style>
-  <w:style w:type="character" w:customStyle="1" w:styleId="40">
-    <w:name w:val="Заглавие 4 Знак"/>
-    <w:basedOn w:val="a0"/>
-    <w:link w:val="4"/>
+  <w:style w:type="character" w:customStyle="1" w:styleId="Heading4Char">
+    <w:name w:val="Heading 4 Char"/>
+    <w:basedOn w:val="DefaultParagraphFont"/>
+    <w:link w:val="Heading4"/>
     <w:uiPriority w:val="9"/>
     <w:rsid w:val="008C5930"/>
     <w:rPr>
@@ -12703,10 +11308,10 @@
       <w:sz w:val="28"/>
     </w:rPr>
   </w:style>
-  <w:style w:type="paragraph" w:styleId="ac">
+  <w:style w:type="paragraph" w:styleId="ListParagraph">
     <w:name w:val="List Paragraph"/>
-    <w:basedOn w:val="a"/>
-    <w:link w:val="ad"/>
+    <w:basedOn w:val="Normal"/>
+    <w:link w:val="ListParagraphChar"/>
     <w:uiPriority w:val="34"/>
     <w:qFormat/>
     <w:rsid w:val="008617B5"/>
@@ -12715,9 +11320,9 @@
       <w:contextualSpacing/>
     </w:pPr>
   </w:style>
-  <w:style w:type="character" w:styleId="ae">
+  <w:style w:type="character" w:styleId="FollowedHyperlink">
     <w:name w:val="FollowedHyperlink"/>
-    <w:basedOn w:val="a0"/>
+    <w:basedOn w:val="DefaultParagraphFont"/>
     <w:uiPriority w:val="99"/>
     <w:semiHidden/>
     <w:unhideWhenUsed/>
@@ -12727,10 +11332,10 @@
       <w:u w:val="single"/>
     </w:rPr>
   </w:style>
-  <w:style w:type="character" w:customStyle="1" w:styleId="50">
-    <w:name w:val="Заглавие 5 Знак"/>
-    <w:basedOn w:val="a0"/>
-    <w:link w:val="5"/>
+  <w:style w:type="character" w:customStyle="1" w:styleId="Heading5Char">
+    <w:name w:val="Heading 5 Char"/>
+    <w:basedOn w:val="DefaultParagraphFont"/>
+    <w:link w:val="Heading5"/>
     <w:uiPriority w:val="9"/>
     <w:semiHidden/>
     <w:rsid w:val="008C5930"/>
@@ -12742,7 +11347,7 @@
   </w:style>
   <w:style w:type="paragraph" w:customStyle="1" w:styleId="Code">
     <w:name w:val="Code"/>
-    <w:basedOn w:val="a"/>
+    <w:basedOn w:val="Normal"/>
     <w:link w:val="CodeChar"/>
     <w:qFormat/>
     <w:rsid w:val="008063E1"/>
@@ -12754,7 +11359,7 @@
   </w:style>
   <w:style w:type="character" w:customStyle="1" w:styleId="CodeChar">
     <w:name w:val="Code Char"/>
-    <w:basedOn w:val="a0"/>
+    <w:basedOn w:val="DefaultParagraphFont"/>
     <w:link w:val="Code"/>
     <w:qFormat/>
     <w:rsid w:val="008063E1"/>
@@ -12764,9 +11369,9 @@
       <w:noProof/>
     </w:rPr>
   </w:style>
-  <w:style w:type="table" w:styleId="af">
+  <w:style w:type="table" w:styleId="TableGrid">
     <w:name w:val="Table Grid"/>
-    <w:basedOn w:val="a1"/>
+    <w:basedOn w:val="TableNormal"/>
     <w:uiPriority w:val="59"/>
     <w:rsid w:val="00763912"/>
     <w:pPr>
@@ -12785,12 +11390,12 @@
   </w:style>
   <w:style w:type="character" w:customStyle="1" w:styleId="tgc">
     <w:name w:val="_tgc"/>
-    <w:basedOn w:val="a0"/>
+    <w:basedOn w:val="DefaultParagraphFont"/>
     <w:rsid w:val="00D8395C"/>
   </w:style>
   <w:style w:type="paragraph" w:customStyle="1" w:styleId="Index">
     <w:name w:val="Index"/>
-    <w:basedOn w:val="a"/>
+    <w:basedOn w:val="Normal"/>
     <w:rsid w:val="005054C7"/>
     <w:pPr>
       <w:suppressLineNumbers/>
@@ -12800,17 +11405,17 @@
       <w:rFonts w:cs="FreeSans"/>
     </w:rPr>
   </w:style>
-  <w:style w:type="character" w:customStyle="1" w:styleId="ad">
-    <w:name w:val="Списък на абзаци Знак"/>
-    <w:basedOn w:val="a0"/>
-    <w:link w:val="ac"/>
+  <w:style w:type="character" w:customStyle="1" w:styleId="ListParagraphChar">
+    <w:name w:val="List Paragraph Char"/>
+    <w:basedOn w:val="DefaultParagraphFont"/>
+    <w:link w:val="ListParagraph"/>
     <w:uiPriority w:val="34"/>
     <w:qFormat/>
     <w:rsid w:val="005054C7"/>
   </w:style>
   <w:style w:type="character" w:customStyle="1" w:styleId="InternetLink">
     <w:name w:val="Internet Link"/>
-    <w:basedOn w:val="a0"/>
+    <w:basedOn w:val="DefaultParagraphFont"/>
     <w:uiPriority w:val="99"/>
     <w:unhideWhenUsed/>
     <w:rsid w:val="005054C7"/>
@@ -12819,9 +11424,9 @@
       <w:u w:val="single"/>
     </w:rPr>
   </w:style>
-  <w:style w:type="character" w:styleId="af0">
+  <w:style w:type="character" w:styleId="UnresolvedMention">
     <w:name w:val="Unresolved Mention"/>
-    <w:basedOn w:val="a0"/>
+    <w:basedOn w:val="DefaultParagraphFont"/>
     <w:uiPriority w:val="99"/>
     <w:semiHidden/>
     <w:unhideWhenUsed/>
@@ -12833,8 +11438,8 @@
   </w:style>
   <w:style w:type="table" w:customStyle="1" w:styleId="TableGrid1">
     <w:name w:val="Table Grid1"/>
-    <w:basedOn w:val="a1"/>
-    <w:next w:val="af"/>
+    <w:basedOn w:val="TableNormal"/>
+    <w:next w:val="TableGrid"/>
     <w:uiPriority w:val="59"/>
     <w:rsid w:val="002B0312"/>
     <w:pPr>

--- a/Courses/Software-Sciences/Module-2-DS-and-Algo/08.1-Regular-Expressions-Basics/08.1-Regular-Expressions-Basics-Exercises.docx
+++ b/Courses/Software-Sciences/Module-2-DS-and-Algo/08.1-Regular-Expressions-Basics/08.1-Regular-Expressions-Basics-Exercises.docx
@@ -114,7 +114,25 @@
           <w:color w:val="000000" w:themeColor="text1"/>
           <w:lang w:val="bg-BG"/>
         </w:rPr>
-        <w:t>която търси всички пълни имена от списък с имена</w:t>
+        <w:t xml:space="preserve">която търси всички </w:t>
+      </w:r>
+      <w:r>
+        <w:rPr>
+          <w:rFonts w:ascii="Calibri" w:eastAsia="Calibri" w:hAnsi="Calibri" w:cs="Calibri"/>
+          <w:b/>
+          <w:bCs/>
+          <w:color w:val="000000" w:themeColor="text1"/>
+          <w:lang w:val="bg-BG"/>
+        </w:rPr>
+        <w:t>пълни имена</w:t>
+      </w:r>
+      <w:r>
+        <w:rPr>
+          <w:rFonts w:ascii="Calibri" w:eastAsia="Calibri" w:hAnsi="Calibri" w:cs="Calibri"/>
+          <w:color w:val="000000" w:themeColor="text1"/>
+          <w:lang w:val="bg-BG"/>
+        </w:rPr>
+        <w:t xml:space="preserve"> от списък с имена</w:t>
       </w:r>
       <w:r>
         <w:rPr>
@@ -672,7 +690,7 @@
           <w:noProof/>
         </w:rPr>
         <w:drawing>
-          <wp:inline distT="0" distB="0" distL="0" distR="0" wp14:anchorId="1CFB91E4" wp14:editId="3DBC6025">
+          <wp:inline distT="0" distB="0" distL="0" distR="0" wp14:anchorId="1CFB91E4" wp14:editId="3465F3F7">
             <wp:extent cx="6091044" cy="331470"/>
             <wp:effectExtent l="19050" t="19050" r="5080" b="0"/>
             <wp:docPr id="899055066" name="Картина 14"/>
@@ -850,7 +868,7 @@
           <w:noProof/>
         </w:rPr>
         <w:drawing>
-          <wp:inline distT="0" distB="0" distL="0" distR="0" wp14:anchorId="1039C41B" wp14:editId="7F320A26">
+          <wp:inline distT="0" distB="0" distL="0" distR="0" wp14:anchorId="1039C41B" wp14:editId="7A5F484F">
             <wp:extent cx="6106902" cy="330200"/>
             <wp:effectExtent l="19050" t="19050" r="8255" b="0"/>
             <wp:docPr id="734144805" name="Картина 12"/>
@@ -1017,7 +1035,7 @@
           <w:noProof/>
         </w:rPr>
         <w:drawing>
-          <wp:inline distT="0" distB="0" distL="0" distR="0" wp14:anchorId="5EF33609" wp14:editId="6ED8689C">
+          <wp:inline distT="0" distB="0" distL="0" distR="0" wp14:anchorId="5EF33609" wp14:editId="218B5C43">
             <wp:extent cx="6101615" cy="343535"/>
             <wp:effectExtent l="19050" t="19050" r="0" b="0"/>
             <wp:docPr id="558850152" name="Картина 11"/>
@@ -2980,7 +2998,7 @@
           <w:noProof/>
         </w:rPr>
         <w:drawing>
-          <wp:inline distT="0" distB="0" distL="0" distR="0" wp14:anchorId="00046BC7" wp14:editId="41C64882">
+          <wp:inline distT="0" distB="0" distL="0" distR="0" wp14:anchorId="00046BC7" wp14:editId="1F3DD119">
             <wp:extent cx="4707157" cy="330200"/>
             <wp:effectExtent l="19050" t="19050" r="0" b="0"/>
             <wp:docPr id="751794274" name="Картина 10"/>
@@ -5114,7 +5132,17 @@
           <w:color w:val="000000" w:themeColor="text1"/>
           <w:lang w:val="bg-BG"/>
         </w:rPr>
-        <w:t>две числа</w:t>
+        <w:t xml:space="preserve">две </w:t>
+      </w:r>
+      <w:r>
+        <w:rPr>
+          <w:rFonts w:ascii="Calibri" w:eastAsia="Calibri" w:hAnsi="Calibri" w:cs="Calibri"/>
+          <w:b/>
+          <w:bCs/>
+          <w:color w:val="000000" w:themeColor="text1"/>
+          <w:lang w:val="bg-BG"/>
+        </w:rPr>
+        <w:t>цифри</w:t>
       </w:r>
       <w:r>
         <w:rPr>
@@ -6184,7 +6212,7 @@
         </w:rPr>
         <w:lastRenderedPageBreak/>
         <w:drawing>
-          <wp:inline distT="0" distB="0" distL="0" distR="0" wp14:anchorId="69E2619E" wp14:editId="526D2F8E">
+          <wp:inline distT="0" distB="0" distL="0" distR="0" wp14:anchorId="69E2619E" wp14:editId="1916EAE3">
             <wp:extent cx="5194300" cy="306926"/>
             <wp:effectExtent l="19050" t="19050" r="0" b="0"/>
             <wp:docPr id="711399927" name="Картина 1"/>
@@ -6387,7 +6415,7 @@
           <w:noProof/>
         </w:rPr>
         <w:drawing>
-          <wp:inline distT="0" distB="0" distL="0" distR="0" wp14:anchorId="0C0CECCB" wp14:editId="79A1E222">
+          <wp:inline distT="0" distB="0" distL="0" distR="0" wp14:anchorId="0C0CECCB" wp14:editId="467F34BC">
             <wp:extent cx="5111750" cy="283184"/>
             <wp:effectExtent l="19050" t="19050" r="0" b="3175"/>
             <wp:docPr id="1260263750" name="Картина 4"/>
@@ -6534,7 +6562,7 @@
           <w:noProof/>
         </w:rPr>
         <w:drawing>
-          <wp:inline distT="0" distB="0" distL="0" distR="0" wp14:anchorId="765E987F" wp14:editId="15E47D26">
+          <wp:inline distT="0" distB="0" distL="0" distR="0" wp14:anchorId="765E987F" wp14:editId="47ACAD3F">
             <wp:extent cx="5060950" cy="282065"/>
             <wp:effectExtent l="19050" t="19050" r="6350" b="3810"/>
             <wp:docPr id="920359473" name="Картина 5"/>
@@ -7447,7 +7475,7 @@
           <w:noProof/>
         </w:rPr>
         <w:drawing>
-          <wp:inline distT="0" distB="0" distL="0" distR="0" wp14:anchorId="050A3DD7" wp14:editId="692D9CC7">
+          <wp:inline distT="0" distB="0" distL="0" distR="0" wp14:anchorId="050A3DD7" wp14:editId="5BEA5430">
             <wp:extent cx="4922939" cy="1195470"/>
             <wp:effectExtent l="19050" t="19050" r="0" b="5080"/>
             <wp:docPr id="867661841" name="Картина 7"/>
@@ -8277,12 +8305,12 @@
       <w:rPr>
         <w:noProof/>
       </w:rPr>
-      <w:pict w14:anchorId="061C09D2">
+      <w:pict w14:anchorId="45C2E203">
         <v:shapetype id="_x0000_t202" coordsize="21600,21600" o:spt="202" path="m,l,21600r21600,l21600,xe">
           <v:stroke joinstyle="miter"/>
           <v:path gradientshapeok="t" o:connecttype="rect"/>
         </v:shapetype>
-        <v:shape id="Text Box 5" o:spid="_x0000_s1027" type="#_x0000_t202" style="position:absolute;margin-left:101.15pt;margin-top:6.95pt;width:418.95pt;height:40.45pt;z-index:251660288;visibility:visible;mso-wrap-style:square;mso-width-percent:0;mso-height-percent:0;mso-wrap-distance-left:9pt;mso-wrap-distance-top:0;mso-wrap-distance-right:9pt;mso-wrap-distance-bottom:0;mso-position-horizontal:absolute;mso-position-horizontal-relative:text;mso-position-vertical:absolute;mso-position-vertical-relative:text;mso-width-percent:0;mso-height-percent:0;mso-width-relative:page;mso-height-relative:page;v-text-anchor:top" o:gfxdata="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" filled="f" stroked="f">
+        <v:shape id="Text Box 3" o:spid="_x0000_s1027" type="#_x0000_t202" style="position:absolute;margin-left:101.15pt;margin-top:6.95pt;width:418.95pt;height:40.45pt;z-index:251660288;visibility:visible;mso-wrap-style:square;mso-width-percent:0;mso-height-percent:0;mso-wrap-distance-left:9pt;mso-wrap-distance-top:0;mso-wrap-distance-right:9pt;mso-wrap-distance-bottom:0;mso-position-horizontal:absolute;mso-position-horizontal-relative:text;mso-position-vertical:absolute;mso-position-vertical-relative:text;mso-width-percent:0;mso-height-percent:0;mso-width-relative:page;mso-height-relative:page;v-text-anchor:top" o:gfxdata="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" filled="f" stroked="f">
           <v:textbox inset=".5mm,1.2mm,.5mm,.5mm">
             <w:txbxContent>
               <w:p>
@@ -8635,7 +8663,7 @@
         <w:noProof/>
       </w:rPr>
       <w:pict w14:anchorId="0FBC7F01">
-        <v:line id="Straight Connector 3" o:spid="_x0000_s1026" style="position:absolute;flip:y;z-index:251659264;visibility:visible;mso-wrap-style:square;mso-width-percent:0;mso-height-percent:0;mso-wrap-distance-left:9pt;mso-wrap-distance-top:.”mm;mso-wrap-distance-right:9pt;mso-wrap-distance-bottom:.”mm;mso-position-horizontal:absolute;mso-position-horizontal-relative:text;mso-position-vertical:absolute;mso-position-vertical-relative:text;mso-width-percent:0;mso-height-percent:0;mso-width-relative:page;mso-height-relative:page" from="-.1pt,5.2pt" to="520.7pt,5.2pt" o:gfxdata="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" strokecolor="#984807" strokeweight="1pt">
+        <v:line id="Straight Connector 3" o:spid="_x0000_s1026" alt="" style="position:absolute;flip:y;z-index:251659264;visibility:visible;mso-wrap-style:square;mso-wrap-edited:f;mso-width-percent:0;mso-height-percent:0;mso-wrap-distance-left:9pt;mso-wrap-distance-right:9pt;mso-position-horizontal:absolute;mso-position-horizontal-relative:text;mso-position-vertical:absolute;mso-position-vertical-relative:text;mso-width-percent:0;mso-height-percent:0;mso-width-relative:page;mso-height-relative:page" from="-.1pt,5.2pt" to="520.7pt,5.2pt" strokecolor="#984807" strokeweight="1pt">
           <v:stroke endcap="round"/>
         </v:line>
       </w:pict>
@@ -8649,7 +8677,7 @@
       <w:rPr>
         <w:noProof/>
       </w:rPr>
-      <w:pict w14:anchorId="58AA81A6">
+      <w:pict w14:anchorId="63B57155">
         <v:shape id="Text Box 1" o:spid="_x0000_s1025" type="#_x0000_t202" style="position:absolute;margin-left:444.65pt;margin-top:8.35pt;width:70.9pt;height:15.9pt;z-index:251661312;visibility:visible;mso-wrap-style:square;mso-width-percent:0;mso-height-percent:0;mso-wrap-distance-left:9pt;mso-wrap-distance-top:0;mso-wrap-distance-right:9pt;mso-wrap-distance-bottom:0;mso-position-horizontal:absolute;mso-position-horizontal-relative:text;mso-position-vertical:absolute;mso-position-vertical-relative:text;mso-width-percent:0;mso-height-percent:0;mso-width-relative:page;mso-height-relative:page;v-text-anchor:middle" o:gfxdata="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" filled="f" stroked="f" strokeweight=".5pt">
           <v:textbox inset="0,0,0,0">
             <w:txbxContent>

--- a/Courses/Software-Sciences/Module-2-DS-and-Algo/08.1-Regular-Expressions-Basics/08.1-Regular-Expressions-Basics-Exercises.docx
+++ b/Courses/Software-Sciences/Module-2-DS-and-Algo/08.1-Regular-Expressions-Basics/08.1-Regular-Expressions-Basics-Exercises.docx
@@ -594,7 +594,31 @@
           <w:color w:val="000000" w:themeColor="text1"/>
           <w:lang w:val="bg-BG"/>
         </w:rPr>
-        <w:t>Между двете букви трябва да има интервал</w:t>
+        <w:t xml:space="preserve">Между двете </w:t>
+      </w:r>
+      <w:r>
+        <w:rPr>
+          <w:rFonts w:ascii="Calibri" w:eastAsia="Calibri" w:hAnsi="Calibri" w:cs="Calibri"/>
+          <w:color w:val="000000" w:themeColor="text1"/>
+          <w:lang w:val="bg-BG"/>
+        </w:rPr>
+        <w:t>дум</w:t>
+      </w:r>
+      <w:r>
+        <w:rPr>
+          <w:rFonts w:ascii="Calibri" w:eastAsia="Calibri" w:hAnsi="Calibri" w:cs="Calibri"/>
+          <w:color w:val="000000" w:themeColor="text1"/>
+          <w:lang w:val="bg-BG"/>
+        </w:rPr>
+        <w:t>и</w:t>
+      </w:r>
+      <w:r>
+        <w:rPr>
+          <w:rFonts w:ascii="Calibri" w:eastAsia="Calibri" w:hAnsi="Calibri" w:cs="Calibri"/>
+          <w:color w:val="000000" w:themeColor="text1"/>
+          <w:lang w:val="bg-BG"/>
+        </w:rPr>
+        <w:t xml:space="preserve"> трябва да има интервал</w:t>
       </w:r>
     </w:p>
     <w:p>
@@ -690,7 +714,7 @@
           <w:noProof/>
         </w:rPr>
         <w:drawing>
-          <wp:inline distT="0" distB="0" distL="0" distR="0" wp14:anchorId="1CFB91E4" wp14:editId="3465F3F7">
+          <wp:inline distT="0" distB="0" distL="0" distR="0" wp14:anchorId="1CFB91E4" wp14:editId="420A36C5">
             <wp:extent cx="6091044" cy="331470"/>
             <wp:effectExtent l="19050" t="19050" r="5080" b="0"/>
             <wp:docPr id="899055066" name="Картина 14"/>
@@ -868,7 +892,7 @@
           <w:noProof/>
         </w:rPr>
         <w:drawing>
-          <wp:inline distT="0" distB="0" distL="0" distR="0" wp14:anchorId="1039C41B" wp14:editId="7A5F484F">
+          <wp:inline distT="0" distB="0" distL="0" distR="0" wp14:anchorId="1039C41B" wp14:editId="0520452B">
             <wp:extent cx="6106902" cy="330200"/>
             <wp:effectExtent l="19050" t="19050" r="8255" b="0"/>
             <wp:docPr id="734144805" name="Картина 12"/>
@@ -1035,7 +1059,7 @@
           <w:noProof/>
         </w:rPr>
         <w:drawing>
-          <wp:inline distT="0" distB="0" distL="0" distR="0" wp14:anchorId="5EF33609" wp14:editId="218B5C43">
+          <wp:inline distT="0" distB="0" distL="0" distR="0" wp14:anchorId="5EF33609" wp14:editId="3A846B97">
             <wp:extent cx="6101615" cy="343535"/>
             <wp:effectExtent l="19050" t="19050" r="0" b="0"/>
             <wp:docPr id="558850152" name="Картина 11"/>
@@ -2007,7 +2031,25 @@
           <w:color w:val="000000" w:themeColor="text1"/>
           <w:lang w:val="bg-BG"/>
         </w:rPr>
-        <w:t>който да търси валидни номера от София</w:t>
+        <w:t xml:space="preserve">който да търси </w:t>
+      </w:r>
+      <w:r>
+        <w:rPr>
+          <w:rFonts w:ascii="Calibri" w:eastAsia="Calibri" w:hAnsi="Calibri" w:cs="Calibri"/>
+          <w:b/>
+          <w:bCs/>
+          <w:color w:val="000000" w:themeColor="text1"/>
+          <w:lang w:val="bg-BG"/>
+        </w:rPr>
+        <w:t>валидни номера</w:t>
+      </w:r>
+      <w:r>
+        <w:rPr>
+          <w:rFonts w:ascii="Calibri" w:eastAsia="Calibri" w:hAnsi="Calibri" w:cs="Calibri"/>
+          <w:color w:val="000000" w:themeColor="text1"/>
+          <w:lang w:val="bg-BG"/>
+        </w:rPr>
+        <w:t xml:space="preserve"> от София</w:t>
       </w:r>
       <w:r>
         <w:rPr>
@@ -2052,7 +2094,43 @@
           <w:color w:val="000000" w:themeColor="text1"/>
           <w:lang w:val="bg-BG"/>
         </w:rPr>
-        <w:t xml:space="preserve">разделени със запетая и интервал </w:t>
+        <w:t xml:space="preserve">разделени със </w:t>
+      </w:r>
+      <w:r>
+        <w:rPr>
+          <w:rFonts w:ascii="Calibri" w:eastAsia="Calibri" w:hAnsi="Calibri" w:cs="Calibri"/>
+          <w:b/>
+          <w:bCs/>
+          <w:color w:val="000000" w:themeColor="text1"/>
+          <w:lang w:val="bg-BG"/>
+        </w:rPr>
+        <w:t>запетая</w:t>
+      </w:r>
+      <w:r>
+        <w:rPr>
+          <w:rFonts w:ascii="Calibri" w:eastAsia="Calibri" w:hAnsi="Calibri" w:cs="Calibri"/>
+          <w:color w:val="000000" w:themeColor="text1"/>
+          <w:lang w:val="bg-BG"/>
+        </w:rPr>
+        <w:t xml:space="preserve"> и </w:t>
+      </w:r>
+      <w:r>
+        <w:rPr>
+          <w:rFonts w:ascii="Calibri" w:eastAsia="Calibri" w:hAnsi="Calibri" w:cs="Calibri"/>
+          <w:b/>
+          <w:bCs/>
+          <w:color w:val="000000" w:themeColor="text1"/>
+          <w:lang w:val="bg-BG"/>
+        </w:rPr>
+        <w:t>интервал</w:t>
+      </w:r>
+      <w:r>
+        <w:rPr>
+          <w:rFonts w:ascii="Calibri" w:eastAsia="Calibri" w:hAnsi="Calibri" w:cs="Calibri"/>
+          <w:color w:val="000000" w:themeColor="text1"/>
+          <w:lang w:val="bg-BG"/>
+        </w:rPr>
+        <w:t xml:space="preserve"> </w:t>
       </w:r>
       <w:r>
         <w:rPr>
@@ -2998,7 +3076,7 @@
           <w:noProof/>
         </w:rPr>
         <w:drawing>
-          <wp:inline distT="0" distB="0" distL="0" distR="0" wp14:anchorId="00046BC7" wp14:editId="1F3DD119">
+          <wp:inline distT="0" distB="0" distL="0" distR="0" wp14:anchorId="00046BC7" wp14:editId="5AAD0422">
             <wp:extent cx="4707157" cy="330200"/>
             <wp:effectExtent l="19050" t="19050" r="0" b="0"/>
             <wp:docPr id="751794274" name="Картина 10"/>
@@ -6212,7 +6290,7 @@
         </w:rPr>
         <w:lastRenderedPageBreak/>
         <w:drawing>
-          <wp:inline distT="0" distB="0" distL="0" distR="0" wp14:anchorId="69E2619E" wp14:editId="1916EAE3">
+          <wp:inline distT="0" distB="0" distL="0" distR="0" wp14:anchorId="69E2619E" wp14:editId="025D91BF">
             <wp:extent cx="5194300" cy="306926"/>
             <wp:effectExtent l="19050" t="19050" r="0" b="0"/>
             <wp:docPr id="711399927" name="Картина 1"/>
@@ -6415,7 +6493,7 @@
           <w:noProof/>
         </w:rPr>
         <w:drawing>
-          <wp:inline distT="0" distB="0" distL="0" distR="0" wp14:anchorId="0C0CECCB" wp14:editId="467F34BC">
+          <wp:inline distT="0" distB="0" distL="0" distR="0" wp14:anchorId="0C0CECCB" wp14:editId="633BA609">
             <wp:extent cx="5111750" cy="283184"/>
             <wp:effectExtent l="19050" t="19050" r="0" b="3175"/>
             <wp:docPr id="1260263750" name="Картина 4"/>
@@ -6562,7 +6640,7 @@
           <w:noProof/>
         </w:rPr>
         <w:drawing>
-          <wp:inline distT="0" distB="0" distL="0" distR="0" wp14:anchorId="765E987F" wp14:editId="47ACAD3F">
+          <wp:inline distT="0" distB="0" distL="0" distR="0" wp14:anchorId="765E987F" wp14:editId="7D1329E8">
             <wp:extent cx="5060950" cy="282065"/>
             <wp:effectExtent l="19050" t="19050" r="6350" b="3810"/>
             <wp:docPr id="920359473" name="Картина 5"/>
@@ -7475,7 +7553,7 @@
           <w:noProof/>
         </w:rPr>
         <w:drawing>
-          <wp:inline distT="0" distB="0" distL="0" distR="0" wp14:anchorId="050A3DD7" wp14:editId="5BEA5430">
+          <wp:inline distT="0" distB="0" distL="0" distR="0" wp14:anchorId="050A3DD7" wp14:editId="204E760A">
             <wp:extent cx="4922939" cy="1195470"/>
             <wp:effectExtent l="19050" t="19050" r="0" b="5080"/>
             <wp:docPr id="867661841" name="Картина 7"/>
@@ -8305,7 +8383,7 @@
       <w:rPr>
         <w:noProof/>
       </w:rPr>
-      <w:pict w14:anchorId="45C2E203">
+      <w:pict w14:anchorId="62C69ADE">
         <v:shapetype id="_x0000_t202" coordsize="21600,21600" o:spt="202" path="m,l,21600r21600,l21600,xe">
           <v:stroke joinstyle="miter"/>
           <v:path gradientshapeok="t" o:connecttype="rect"/>
@@ -8677,7 +8755,7 @@
       <w:rPr>
         <w:noProof/>
       </w:rPr>
-      <w:pict w14:anchorId="63B57155">
+      <w:pict w14:anchorId="36EA7DF4">
         <v:shape id="Text Box 1" o:spid="_x0000_s1025" type="#_x0000_t202" style="position:absolute;margin-left:444.65pt;margin-top:8.35pt;width:70.9pt;height:15.9pt;z-index:251661312;visibility:visible;mso-wrap-style:square;mso-width-percent:0;mso-height-percent:0;mso-wrap-distance-left:9pt;mso-wrap-distance-top:0;mso-wrap-distance-right:9pt;mso-wrap-distance-bottom:0;mso-position-horizontal:absolute;mso-position-horizontal-relative:text;mso-position-vertical:absolute;mso-position-vertical-relative:text;mso-width-percent:0;mso-height-percent:0;mso-width-relative:page;mso-height-relative:page;v-text-anchor:middle" o:gfxdata="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" filled="f" stroked="f" strokeweight=".5pt">
           <v:textbox inset="0,0,0,0">
             <w:txbxContent>
